--- a/Project Report.docx
+++ b/Project Report.docx
@@ -5,7 +5,7 @@
     <w:p>
       <w:pPr>
         <w:pStyle w:val="BodyText"/>
-        <w:jc w:val="both"/>
+        <w:jc w:val="center"/>
         <w:rPr>
           <w:rFonts w:ascii="Times New Roman"/>
           <w:sz w:val="20"/>
@@ -15,7 +15,7 @@
     <w:p>
       <w:pPr>
         <w:pStyle w:val="BodyText"/>
-        <w:jc w:val="both"/>
+        <w:jc w:val="center"/>
         <w:rPr>
           <w:rFonts w:ascii="Times New Roman"/>
           <w:sz w:val="20"/>
@@ -25,7 +25,7 @@
     <w:p>
       <w:pPr>
         <w:pStyle w:val="BodyText"/>
-        <w:jc w:val="both"/>
+        <w:jc w:val="center"/>
         <w:rPr>
           <w:rFonts w:ascii="Times New Roman"/>
           <w:sz w:val="20"/>
@@ -36,7 +36,7 @@
       <w:pPr>
         <w:pStyle w:val="BodyText"/>
         <w:spacing w:before="9"/>
-        <w:jc w:val="both"/>
+        <w:jc w:val="center"/>
         <w:rPr>
           <w:rFonts w:ascii="Times New Roman"/>
           <w:sz w:val="21"/>
@@ -46,7 +46,6 @@
     <w:p>
       <w:pPr>
         <w:pStyle w:val="Title"/>
-        <w:jc w:val="both"/>
       </w:pPr>
       <w:r>
         <w:t>Project</w:t>
@@ -65,7 +64,7 @@
       <w:pPr>
         <w:spacing w:before="76"/>
         <w:ind w:left="2357" w:right="2357"/>
-        <w:jc w:val="both"/>
+        <w:jc w:val="center"/>
         <w:rPr>
           <w:rFonts w:ascii="Arial"/>
           <w:b/>
@@ -136,7 +135,7 @@
       <w:pPr>
         <w:pStyle w:val="BodyText"/>
         <w:spacing w:before="4"/>
-        <w:jc w:val="both"/>
+        <w:jc w:val="center"/>
         <w:rPr>
           <w:rFonts w:ascii="Arial"/>
           <w:b/>
@@ -148,7 +147,7 @@
       <w:pPr>
         <w:spacing w:line="352" w:lineRule="auto"/>
         <w:ind w:left="2357" w:right="2358"/>
-        <w:jc w:val="both"/>
+        <w:jc w:val="center"/>
         <w:rPr>
           <w:w w:val="115"/>
           <w:sz w:val="28"/>
@@ -174,20 +173,13 @@
           <w:sz w:val="28"/>
         </w:rPr>
         <w:t>denhad@kth.se</w:t>
-      </w:r>
-      <w:r>
-        <w:rPr>
-          <w:w w:val="115"/>
-          <w:sz w:val="28"/>
-        </w:rPr>
-        <w:t xml:space="preserve"> </w:t>
       </w:r>
     </w:p>
     <w:p>
       <w:pPr>
         <w:spacing w:line="352" w:lineRule="auto"/>
         <w:ind w:left="2357" w:right="2358"/>
-        <w:jc w:val="both"/>
+        <w:jc w:val="center"/>
         <w:rPr>
           <w:sz w:val="28"/>
         </w:rPr>
@@ -3059,633 +3051,15 @@
     <w:p>
       <w:pPr>
         <w:pStyle w:val="Heading2"/>
-        <w:spacing w:before="219"/>
-      </w:pPr>
-      <w:r>
-        <w:t>This</w:t>
-      </w:r>
-      <w:r>
-        <w:rPr>
-          <w:spacing w:val="3"/>
-        </w:rPr>
-        <w:t xml:space="preserve"> </w:t>
-      </w:r>
-      <w:r>
-        <w:t>section</w:t>
-      </w:r>
-      <w:r>
-        <w:rPr>
-          <w:spacing w:val="5"/>
-        </w:rPr>
-        <w:t xml:space="preserve"> </w:t>
-      </w:r>
-      <w:r>
-        <w:t>tells</w:t>
-      </w:r>
-      <w:r>
-        <w:rPr>
-          <w:spacing w:val="5"/>
-        </w:rPr>
-        <w:t xml:space="preserve"> </w:t>
-      </w:r>
-      <w:r>
-        <w:rPr>
-          <w:rFonts w:ascii="Cambria"/>
-          <w:i/>
-        </w:rPr>
-        <w:t>how</w:t>
-      </w:r>
-      <w:r>
-        <w:rPr>
-          <w:rFonts w:ascii="Cambria"/>
-          <w:i/>
-          <w:spacing w:val="29"/>
-        </w:rPr>
-        <w:t xml:space="preserve"> </w:t>
-      </w:r>
-      <w:r>
-        <w:t>you</w:t>
-      </w:r>
-      <w:r>
-        <w:rPr>
-          <w:spacing w:val="4"/>
-        </w:rPr>
-        <w:t xml:space="preserve"> </w:t>
-      </w:r>
-      <w:r>
-        <w:t>solved</w:t>
-      </w:r>
-      <w:r>
-        <w:rPr>
-          <w:spacing w:val="4"/>
-        </w:rPr>
-        <w:t xml:space="preserve"> </w:t>
-      </w:r>
-      <w:r>
-        <w:t>the</w:t>
-      </w:r>
-      <w:r>
-        <w:rPr>
-          <w:spacing w:val="4"/>
-        </w:rPr>
-        <w:t xml:space="preserve"> </w:t>
-      </w:r>
-      <w:r>
-        <w:t>task.</w:t>
-      </w:r>
-    </w:p>
-    <w:p>
-      <w:pPr>
-        <w:spacing w:before="33" w:line="206" w:lineRule="auto"/>
-        <w:ind w:left="105" w:right="103" w:firstLine="218"/>
-        <w:jc w:val="both"/>
-        <w:rPr>
-          <w:w w:val="115"/>
-        </w:rPr>
-      </w:pPr>
-      <w:r>
-        <w:rPr>
-          <w:w w:val="115"/>
-        </w:rPr>
-        <w:t>Explain how you worked when solving the tasks and how you evaluated that your</w:t>
-      </w:r>
-      <w:r>
-        <w:rPr>
-          <w:spacing w:val="1"/>
-          <w:w w:val="115"/>
-        </w:rPr>
-        <w:t xml:space="preserve"> </w:t>
-      </w:r>
-      <w:r>
-        <w:rPr>
-          <w:w w:val="115"/>
-        </w:rPr>
-        <w:t>solution met the requirements. Mention diagram editor(s), IDE(s), DBMS(s) and other</w:t>
-      </w:r>
-      <w:r>
-        <w:rPr>
-          <w:spacing w:val="-63"/>
-          <w:w w:val="115"/>
-        </w:rPr>
-        <w:t xml:space="preserve"> </w:t>
-      </w:r>
-      <w:r>
-        <w:rPr>
-          <w:w w:val="115"/>
-        </w:rPr>
-        <w:t>tools</w:t>
-      </w:r>
-      <w:r>
-        <w:rPr>
-          <w:spacing w:val="-9"/>
-          <w:w w:val="115"/>
-        </w:rPr>
-        <w:t xml:space="preserve"> </w:t>
-      </w:r>
-      <w:r>
-        <w:rPr>
-          <w:w w:val="115"/>
-        </w:rPr>
-        <w:t>you</w:t>
-      </w:r>
-      <w:r>
-        <w:rPr>
-          <w:spacing w:val="-9"/>
-          <w:w w:val="115"/>
-        </w:rPr>
-        <w:t xml:space="preserve"> </w:t>
-      </w:r>
-      <w:r>
-        <w:rPr>
-          <w:w w:val="115"/>
-        </w:rPr>
-        <w:t>used.</w:t>
-      </w:r>
-      <w:r>
-        <w:rPr>
-          <w:spacing w:val="24"/>
-          <w:w w:val="115"/>
-        </w:rPr>
-        <w:t xml:space="preserve"> </w:t>
-      </w:r>
-      <w:r>
-        <w:rPr>
-          <w:w w:val="115"/>
-        </w:rPr>
-        <w:t>This</w:t>
-      </w:r>
-      <w:r>
-        <w:rPr>
-          <w:spacing w:val="-9"/>
-          <w:w w:val="115"/>
-        </w:rPr>
-        <w:t xml:space="preserve"> </w:t>
-      </w:r>
-      <w:r>
-        <w:rPr>
-          <w:w w:val="115"/>
-        </w:rPr>
-        <w:t>section</w:t>
-      </w:r>
-      <w:r>
-        <w:rPr>
-          <w:spacing w:val="-8"/>
-          <w:w w:val="115"/>
-        </w:rPr>
-        <w:t xml:space="preserve"> </w:t>
-      </w:r>
-      <w:r>
-        <w:rPr>
-          <w:rFonts w:ascii="Palatino Linotype"/>
-          <w:i/>
-          <w:w w:val="115"/>
-        </w:rPr>
-        <w:t>must</w:t>
-      </w:r>
-      <w:r>
-        <w:rPr>
-          <w:rFonts w:ascii="Palatino Linotype"/>
-          <w:i/>
-          <w:spacing w:val="-3"/>
-          <w:w w:val="115"/>
-        </w:rPr>
-        <w:t xml:space="preserve"> </w:t>
-      </w:r>
-      <w:r>
-        <w:rPr>
-          <w:rFonts w:ascii="Palatino Linotype"/>
-          <w:i/>
-          <w:w w:val="115"/>
-        </w:rPr>
-        <w:t>be</w:t>
-      </w:r>
-      <w:r>
-        <w:rPr>
-          <w:rFonts w:ascii="Palatino Linotype"/>
-          <w:i/>
-          <w:spacing w:val="-3"/>
-          <w:w w:val="115"/>
-        </w:rPr>
-        <w:t xml:space="preserve"> </w:t>
-      </w:r>
-      <w:r>
-        <w:rPr>
-          <w:rFonts w:ascii="Palatino Linotype"/>
-          <w:i/>
-          <w:w w:val="115"/>
-        </w:rPr>
-        <w:t>split</w:t>
-      </w:r>
-      <w:r>
-        <w:rPr>
-          <w:rFonts w:ascii="Palatino Linotype"/>
-          <w:i/>
-          <w:spacing w:val="-3"/>
-          <w:w w:val="115"/>
-        </w:rPr>
-        <w:t xml:space="preserve"> </w:t>
-      </w:r>
-      <w:r>
-        <w:rPr>
-          <w:rFonts w:ascii="Palatino Linotype"/>
-          <w:i/>
-          <w:w w:val="115"/>
-        </w:rPr>
-        <w:t>into</w:t>
-      </w:r>
-      <w:r>
-        <w:rPr>
-          <w:rFonts w:ascii="Palatino Linotype"/>
-          <w:i/>
-          <w:spacing w:val="-3"/>
-          <w:w w:val="115"/>
-        </w:rPr>
-        <w:t xml:space="preserve"> </w:t>
-      </w:r>
-      <w:r>
-        <w:rPr>
-          <w:rFonts w:ascii="Palatino Linotype"/>
-          <w:i/>
-          <w:w w:val="115"/>
-        </w:rPr>
-        <w:t>four</w:t>
-      </w:r>
-      <w:r>
-        <w:rPr>
-          <w:rFonts w:ascii="Palatino Linotype"/>
-          <w:i/>
-          <w:spacing w:val="-3"/>
-          <w:w w:val="115"/>
-        </w:rPr>
-        <w:t xml:space="preserve"> </w:t>
-      </w:r>
-      <w:r>
-        <w:rPr>
-          <w:rFonts w:ascii="Palatino Linotype"/>
-          <w:i/>
-          <w:w w:val="115"/>
-        </w:rPr>
-        <w:t>subsections</w:t>
-      </w:r>
-      <w:r>
-        <w:rPr>
-          <w:w w:val="115"/>
-        </w:rPr>
-        <w:t>,</w:t>
-      </w:r>
-      <w:r>
-        <w:rPr>
-          <w:spacing w:val="-6"/>
-          <w:w w:val="115"/>
-        </w:rPr>
-        <w:t xml:space="preserve"> </w:t>
-      </w:r>
-      <w:r>
-        <w:rPr>
-          <w:w w:val="115"/>
-        </w:rPr>
-        <w:t>one</w:t>
-      </w:r>
-      <w:r>
-        <w:rPr>
-          <w:spacing w:val="-9"/>
-          <w:w w:val="115"/>
-        </w:rPr>
-        <w:t xml:space="preserve"> </w:t>
-      </w:r>
-      <w:r>
-        <w:rPr>
-          <w:w w:val="115"/>
-        </w:rPr>
-        <w:t>per</w:t>
-      </w:r>
-      <w:r>
-        <w:rPr>
-          <w:spacing w:val="-9"/>
-          <w:w w:val="115"/>
-        </w:rPr>
-        <w:t xml:space="preserve"> </w:t>
-      </w:r>
-      <w:r>
-        <w:rPr>
-          <w:w w:val="115"/>
-        </w:rPr>
-        <w:t>task.</w:t>
-      </w:r>
-      <w:r>
-        <w:rPr>
-          <w:spacing w:val="24"/>
-          <w:w w:val="115"/>
-        </w:rPr>
-        <w:t xml:space="preserve"> </w:t>
-      </w:r>
-      <w:r>
-        <w:rPr>
-          <w:rFonts w:ascii="Palatino Linotype"/>
-          <w:i/>
-          <w:w w:val="115"/>
-        </w:rPr>
-        <w:t>Do</w:t>
-      </w:r>
-      <w:r>
-        <w:rPr>
-          <w:rFonts w:ascii="Palatino Linotype"/>
-          <w:i/>
-          <w:spacing w:val="-3"/>
-          <w:w w:val="115"/>
-        </w:rPr>
-        <w:t xml:space="preserve"> </w:t>
-      </w:r>
-      <w:r>
-        <w:rPr>
-          <w:rFonts w:ascii="Palatino Linotype"/>
-          <w:i/>
-          <w:w w:val="115"/>
-        </w:rPr>
-        <w:t>not</w:t>
-      </w:r>
-      <w:r>
-        <w:rPr>
-          <w:rFonts w:ascii="Palatino Linotype"/>
-          <w:i/>
-          <w:spacing w:val="-61"/>
-          <w:w w:val="115"/>
-        </w:rPr>
-        <w:t xml:space="preserve"> </w:t>
-      </w:r>
-      <w:r>
-        <w:rPr>
-          <w:rFonts w:ascii="Palatino Linotype"/>
-          <w:i/>
-          <w:w w:val="115"/>
-        </w:rPr>
-        <w:t>explain</w:t>
-      </w:r>
-      <w:r>
-        <w:rPr>
-          <w:rFonts w:ascii="Palatino Linotype"/>
-          <w:i/>
-          <w:spacing w:val="-6"/>
-          <w:w w:val="115"/>
-        </w:rPr>
-        <w:t xml:space="preserve"> </w:t>
-      </w:r>
-      <w:r>
-        <w:rPr>
-          <w:rFonts w:ascii="Palatino Linotype"/>
-          <w:i/>
-          <w:w w:val="115"/>
-        </w:rPr>
-        <w:t>your</w:t>
-      </w:r>
-      <w:r>
-        <w:rPr>
-          <w:rFonts w:ascii="Palatino Linotype"/>
-          <w:i/>
-          <w:spacing w:val="-6"/>
-          <w:w w:val="115"/>
-        </w:rPr>
-        <w:t xml:space="preserve"> </w:t>
-      </w:r>
-      <w:r>
-        <w:rPr>
-          <w:rFonts w:ascii="Palatino Linotype"/>
-          <w:i/>
-          <w:w w:val="115"/>
-        </w:rPr>
-        <w:t>solution</w:t>
-      </w:r>
-      <w:r>
-        <w:rPr>
-          <w:rFonts w:ascii="Palatino Linotype"/>
-          <w:i/>
-          <w:spacing w:val="-6"/>
-          <w:w w:val="115"/>
-        </w:rPr>
-        <w:t xml:space="preserve"> </w:t>
-      </w:r>
-      <w:r>
-        <w:rPr>
-          <w:rFonts w:ascii="Palatino Linotype"/>
-          <w:i/>
-          <w:w w:val="115"/>
-        </w:rPr>
-        <w:t>and</w:t>
-      </w:r>
-      <w:r>
-        <w:rPr>
-          <w:rFonts w:ascii="Palatino Linotype"/>
-          <w:i/>
-          <w:spacing w:val="-5"/>
-          <w:w w:val="115"/>
-        </w:rPr>
-        <w:t xml:space="preserve"> </w:t>
-      </w:r>
-      <w:r>
-        <w:rPr>
-          <w:rFonts w:ascii="Palatino Linotype"/>
-          <w:i/>
-          <w:w w:val="115"/>
-        </w:rPr>
-        <w:t>do</w:t>
-      </w:r>
-      <w:r>
-        <w:rPr>
-          <w:rFonts w:ascii="Palatino Linotype"/>
-          <w:i/>
-          <w:spacing w:val="-6"/>
-          <w:w w:val="115"/>
-        </w:rPr>
-        <w:t xml:space="preserve"> </w:t>
-      </w:r>
-      <w:r>
-        <w:rPr>
-          <w:rFonts w:ascii="Palatino Linotype"/>
-          <w:i/>
-          <w:w w:val="115"/>
-        </w:rPr>
-        <w:t>not</w:t>
-      </w:r>
-      <w:r>
-        <w:rPr>
-          <w:rFonts w:ascii="Palatino Linotype"/>
-          <w:i/>
-          <w:spacing w:val="-6"/>
-          <w:w w:val="115"/>
-        </w:rPr>
-        <w:t xml:space="preserve"> </w:t>
-      </w:r>
-      <w:r>
-        <w:rPr>
-          <w:rFonts w:ascii="Palatino Linotype"/>
-          <w:i/>
-          <w:w w:val="115"/>
-        </w:rPr>
-        <w:t>refer</w:t>
-      </w:r>
-      <w:r>
-        <w:rPr>
-          <w:rFonts w:ascii="Palatino Linotype"/>
-          <w:i/>
-          <w:spacing w:val="-6"/>
-          <w:w w:val="115"/>
-        </w:rPr>
-        <w:t xml:space="preserve"> </w:t>
-      </w:r>
-      <w:r>
-        <w:rPr>
-          <w:rFonts w:ascii="Palatino Linotype"/>
-          <w:i/>
-          <w:w w:val="115"/>
-        </w:rPr>
-        <w:t>to</w:t>
-      </w:r>
-      <w:r>
-        <w:rPr>
-          <w:rFonts w:ascii="Palatino Linotype"/>
-          <w:i/>
-          <w:spacing w:val="-5"/>
-          <w:w w:val="115"/>
-        </w:rPr>
-        <w:t xml:space="preserve"> </w:t>
-      </w:r>
-      <w:r>
-        <w:rPr>
-          <w:rFonts w:ascii="Palatino Linotype"/>
-          <w:i/>
-          <w:w w:val="115"/>
-        </w:rPr>
-        <w:t>code</w:t>
-      </w:r>
-      <w:r>
-        <w:rPr>
-          <w:w w:val="115"/>
-        </w:rPr>
-        <w:t>,</w:t>
-      </w:r>
-      <w:r>
-        <w:rPr>
-          <w:spacing w:val="-13"/>
-          <w:w w:val="115"/>
-        </w:rPr>
-        <w:t xml:space="preserve"> </w:t>
-      </w:r>
-      <w:r>
-        <w:rPr>
-          <w:w w:val="115"/>
-        </w:rPr>
-        <w:t>that</w:t>
-      </w:r>
-      <w:r>
-        <w:rPr>
-          <w:spacing w:val="-12"/>
-          <w:w w:val="115"/>
-        </w:rPr>
-        <w:t xml:space="preserve"> </w:t>
-      </w:r>
-      <w:r>
-        <w:rPr>
-          <w:w w:val="115"/>
-        </w:rPr>
-        <w:t>belongs</w:t>
-      </w:r>
-      <w:r>
-        <w:rPr>
-          <w:spacing w:val="-13"/>
-          <w:w w:val="115"/>
-        </w:rPr>
-        <w:t xml:space="preserve"> </w:t>
-      </w:r>
-      <w:r>
-        <w:rPr>
-          <w:w w:val="115"/>
-        </w:rPr>
-        <w:t>to</w:t>
-      </w:r>
-      <w:r>
-        <w:rPr>
-          <w:spacing w:val="-12"/>
-          <w:w w:val="115"/>
-        </w:rPr>
-        <w:t xml:space="preserve"> </w:t>
-      </w:r>
-      <w:r>
-        <w:rPr>
-          <w:w w:val="115"/>
-        </w:rPr>
-        <w:t>the</w:t>
-      </w:r>
-      <w:r>
-        <w:rPr>
-          <w:spacing w:val="-13"/>
-          <w:w w:val="115"/>
-        </w:rPr>
-        <w:t xml:space="preserve"> </w:t>
-      </w:r>
-      <w:r>
-        <w:rPr>
-          <w:rFonts w:ascii="Palatino Linotype"/>
-          <w:i/>
-          <w:w w:val="115"/>
-        </w:rPr>
-        <w:t>Result</w:t>
-      </w:r>
-      <w:r>
-        <w:rPr>
-          <w:rFonts w:ascii="Palatino Linotype"/>
-          <w:i/>
-          <w:spacing w:val="5"/>
-          <w:w w:val="115"/>
-        </w:rPr>
-        <w:t xml:space="preserve"> </w:t>
-      </w:r>
-      <w:r>
-        <w:rPr>
-          <w:w w:val="115"/>
-        </w:rPr>
-        <w:t>section.</w:t>
-      </w:r>
-    </w:p>
-    <w:p>
-      <w:pPr>
-        <w:spacing w:before="33" w:line="206" w:lineRule="auto"/>
-        <w:ind w:left="105" w:right="103" w:firstLine="218"/>
-        <w:jc w:val="both"/>
-        <w:rPr>
-          <w:w w:val="115"/>
-        </w:rPr>
-      </w:pPr>
-    </w:p>
-    <w:p>
-      <w:pPr>
-        <w:pStyle w:val="Heading2"/>
-        <w:rPr>
-          <w:w w:val="115"/>
-        </w:rPr>
-      </w:pPr>
-      <w:r>
-        <w:rPr>
-          <w:w w:val="115"/>
-        </w:rPr>
-        <w:t>3.</w:t>
-      </w:r>
-      <w:r>
-        <w:rPr>
-          <w:w w:val="115"/>
-        </w:rPr>
-        <w:t>1</w:t>
-      </w:r>
-      <w:r>
-        <w:rPr>
-          <w:w w:val="115"/>
-        </w:rPr>
-        <w:t xml:space="preserve"> Task </w:t>
-      </w:r>
-      <w:r>
-        <w:rPr>
-          <w:w w:val="115"/>
-        </w:rPr>
-        <w:t>1</w:t>
+        <w:rPr>
+          <w:w w:val="115"/>
+        </w:rPr>
+      </w:pPr>
+      <w:r>
+        <w:rPr>
+          <w:w w:val="115"/>
+        </w:rPr>
+        <w:t>3.1 Task 1</w:t>
       </w:r>
     </w:p>
     <w:p>
@@ -3754,31 +3128,7 @@
         <w:rPr>
           <w:w w:val="115"/>
         </w:rPr>
-        <w:t xml:space="preserve">We began by identifying nouns from the provided requirements, which entails going through the text and marking each noun and adding it to the design as an entity. Once we had </w:t>
-      </w:r>
-      <w:r>
-        <w:rPr>
-          <w:w w:val="115"/>
-        </w:rPr>
-        <w:t>all</w:t>
-      </w:r>
-      <w:r>
-        <w:rPr>
-          <w:w w:val="115"/>
-        </w:rPr>
-        <w:t xml:space="preserve"> the nouns from the text, we moved on to thinking of entities that may be required but do not appear as nouns in the text requirements. This step is also known as category list search, and it entails thinking of various situations or categories and determining if we have </w:t>
-      </w:r>
-      <w:r>
-        <w:rPr>
-          <w:w w:val="115"/>
-        </w:rPr>
-        <w:t>all</w:t>
-      </w:r>
-      <w:r>
-        <w:rPr>
-          <w:w w:val="115"/>
-        </w:rPr>
-        <w:t xml:space="preserve"> the necessary entities.</w:t>
+        <w:t>We began by identifying nouns from the provided requirements, which entails going through the text and marking each noun and adding it to the design as an entity. Once we had all the nouns from the text, we moved on to thinking of entities that may be required but do not appear as nouns in the text requirements. This step is also known as category list search, and it entails thinking of various situations or categories and determining if we have all the necessary entities.</w:t>
       </w:r>
       <w:r>
         <w:rPr>
@@ -3840,14 +3190,7 @@
         <w:rPr>
           <w:w w:val="115"/>
         </w:rPr>
-        <w:t xml:space="preserve">Finally, because there is no need to have a table without data columns, we delete any entities without attributes. We define cardinality for the attributes, whether they are permitted to be without value if they are unique or may be duplicated, and the data types </w:t>
-      </w:r>
-      <w:r>
-        <w:rPr>
-          <w:w w:val="115"/>
-        </w:rPr>
-        <w:lastRenderedPageBreak/>
-        <w:t>for them.</w:t>
+        <w:t>Finally, because there is no need to have a table without data columns, we delete any entities without attributes. We define cardinality for the attributes, whether they are permitted to be without value if they are unique or may be duplicated, and the data types for them.</w:t>
       </w:r>
     </w:p>
     <w:p>
@@ -3878,20 +3221,6 @@
     </w:p>
     <w:p>
       <w:pPr>
-        <w:pStyle w:val="Heading2"/>
-        <w:rPr>
-          <w:w w:val="115"/>
-        </w:rPr>
-      </w:pPr>
-      <w:r>
-        <w:rPr>
-          <w:w w:val="115"/>
-        </w:rPr>
-        <w:t>3.4 Task 4</w:t>
-      </w:r>
-    </w:p>
-    <w:p>
-      <w:pPr>
         <w:spacing w:before="33" w:line="206" w:lineRule="auto"/>
         <w:ind w:left="105" w:right="103" w:firstLine="218"/>
         <w:jc w:val="both"/>
@@ -3902,6 +3231,39 @@
     </w:p>
     <w:p>
       <w:pPr>
+        <w:pStyle w:val="Heading2"/>
+        <w:rPr>
+          <w:w w:val="115"/>
+        </w:rPr>
+      </w:pPr>
+      <w:r>
+        <w:rPr>
+          <w:w w:val="115"/>
+        </w:rPr>
+        <w:lastRenderedPageBreak/>
+        <w:t>3.</w:t>
+      </w:r>
+      <w:r>
+        <w:rPr>
+          <w:w w:val="115"/>
+        </w:rPr>
+        <w:t>2</w:t>
+      </w:r>
+      <w:r>
+        <w:rPr>
+          <w:w w:val="115"/>
+        </w:rPr>
+        <w:t xml:space="preserve"> Task </w:t>
+      </w:r>
+      <w:r>
+        <w:rPr>
+          <w:w w:val="115"/>
+        </w:rPr>
+        <w:t>2</w:t>
+      </w:r>
+    </w:p>
+    <w:p>
+      <w:pPr>
         <w:spacing w:before="33" w:line="206" w:lineRule="auto"/>
         <w:ind w:left="105" w:right="103" w:firstLine="218"/>
         <w:jc w:val="both"/>
@@ -3909,13 +3271,639 @@
           <w:w w:val="115"/>
         </w:rPr>
       </w:pPr>
+    </w:p>
+    <w:p>
+      <w:pPr>
+        <w:spacing w:before="33" w:line="206" w:lineRule="auto"/>
+        <w:ind w:left="105" w:right="103" w:firstLine="218"/>
+        <w:jc w:val="both"/>
+        <w:rPr>
+          <w:w w:val="115"/>
+        </w:rPr>
+      </w:pPr>
+      <w:r>
+        <w:rPr>
+          <w:w w:val="115"/>
+        </w:rPr>
+        <w:t xml:space="preserve">The same graphical editor as in </w:t>
+      </w:r>
+      <w:r>
+        <w:rPr>
+          <w:w w:val="115"/>
+        </w:rPr>
+        <w:t xml:space="preserve">task 1 </w:t>
+      </w:r>
+      <w:r>
+        <w:rPr>
+          <w:w w:val="115"/>
+        </w:rPr>
+        <w:t xml:space="preserve">is utilized here. No additional software is utilized, </w:t>
+      </w:r>
+      <w:proofErr w:type="spellStart"/>
+      <w:r>
+        <w:rPr>
+          <w:w w:val="115"/>
+        </w:rPr>
+        <w:t>Astah</w:t>
+      </w:r>
+      <w:proofErr w:type="spellEnd"/>
+      <w:r>
+        <w:rPr>
+          <w:w w:val="115"/>
+        </w:rPr>
+        <w:t>. PostgreSQL is the database management system.</w:t>
+      </w:r>
+      <w:r>
+        <w:rPr>
+          <w:w w:val="115"/>
+        </w:rPr>
+        <w:t xml:space="preserve"> </w:t>
+      </w:r>
+      <w:r>
+        <w:rPr>
+          <w:w w:val="115"/>
+        </w:rPr>
+        <w:t>I began by constructing a table for each entity in the figure 1</w:t>
+      </w:r>
+      <w:r>
+        <w:rPr>
+          <w:w w:val="115"/>
+        </w:rPr>
+        <w:t>.1</w:t>
+      </w:r>
+      <w:r>
+        <w:rPr>
+          <w:w w:val="115"/>
+        </w:rPr>
+        <w:t xml:space="preserve"> diagram. After establishing the tables, I added a column for each attribute in the tables that </w:t>
+      </w:r>
+      <w:r>
+        <w:rPr>
+          <w:w w:val="115"/>
+        </w:rPr>
+        <w:t>have</w:t>
+      </w:r>
+      <w:r>
+        <w:rPr>
+          <w:w w:val="115"/>
+        </w:rPr>
+        <w:t xml:space="preserve"> a cardinality of no more than one. In the logical/physical model, any attributes with </w:t>
+      </w:r>
+      <w:r>
+        <w:rPr>
+          <w:w w:val="115"/>
+        </w:rPr>
+        <w:t xml:space="preserve">a </w:t>
+      </w:r>
+      <w:r>
+        <w:rPr>
+          <w:w w:val="115"/>
+        </w:rPr>
+        <w:t xml:space="preserve">cardinality </w:t>
+      </w:r>
+      <w:r>
+        <w:rPr>
+          <w:w w:val="115"/>
+        </w:rPr>
+        <w:t xml:space="preserve">of </w:t>
+      </w:r>
+      <w:r>
+        <w:rPr>
+          <w:w w:val="115"/>
+        </w:rPr>
+        <w:t xml:space="preserve">more than one </w:t>
+      </w:r>
+      <w:r>
+        <w:rPr>
+          <w:w w:val="115"/>
+        </w:rPr>
+        <w:t>is</w:t>
+      </w:r>
+      <w:r>
+        <w:rPr>
+          <w:w w:val="115"/>
+        </w:rPr>
+        <w:t xml:space="preserve"> replaced with a table.</w:t>
+      </w:r>
+      <w:r>
+        <w:t xml:space="preserve"> </w:t>
+      </w:r>
+      <w:r>
+        <w:rPr>
+          <w:w w:val="115"/>
+        </w:rPr>
+        <w:t xml:space="preserve">Following the creation of the necessary tables, I began to consider the data type to be used for the columns. While it is typically the responsibility of the client to specify the data they want to store in the columns, since this is a school project, I decided to choose the </w:t>
+      </w:r>
+      <w:r>
+        <w:rPr>
+          <w:w w:val="115"/>
+        </w:rPr>
+        <w:t>data types</w:t>
+      </w:r>
+      <w:r>
+        <w:rPr>
+          <w:w w:val="115"/>
+        </w:rPr>
+        <w:t xml:space="preserve"> after consulting with my project partner.</w:t>
+      </w:r>
+      <w:r>
+        <w:rPr>
+          <w:w w:val="115"/>
+        </w:rPr>
+        <w:t xml:space="preserve"> </w:t>
+      </w:r>
+      <w:r>
+        <w:rPr>
+          <w:w w:val="115"/>
+        </w:rPr>
+        <w:t>Following that, I started assigning Primary Keys to strong entities, with surrogate keys for all primary keys, and then foreign keys.</w:t>
+      </w:r>
+    </w:p>
+    <w:p>
+      <w:pPr>
+        <w:spacing w:before="33" w:line="206" w:lineRule="auto"/>
+        <w:ind w:left="105" w:right="103" w:firstLine="218"/>
+        <w:jc w:val="both"/>
+        <w:rPr>
+          <w:w w:val="115"/>
+        </w:rPr>
+      </w:pPr>
+    </w:p>
+    <w:p>
+      <w:pPr>
+        <w:spacing w:before="33" w:line="206" w:lineRule="auto"/>
+        <w:ind w:left="105" w:right="103" w:firstLine="218"/>
+        <w:jc w:val="both"/>
+        <w:rPr>
+          <w:w w:val="115"/>
+        </w:rPr>
+      </w:pPr>
+      <w:r>
+        <w:rPr>
+          <w:w w:val="115"/>
+        </w:rPr>
+        <w:t>After finishing work on the individual tables, I started thinking about relationships between them, much like in the prior challenge. The difference here is that one table cannot have many</w:t>
+      </w:r>
+      <w:r>
+        <w:rPr>
+          <w:w w:val="115"/>
+        </w:rPr>
+        <w:t>-too-</w:t>
+      </w:r>
+      <w:r>
+        <w:rPr>
+          <w:w w:val="115"/>
+        </w:rPr>
+        <w:t xml:space="preserve">many links with another table (notice that I am using the word table to describe the actual table and relationship to describe </w:t>
+      </w:r>
+      <w:r>
+        <w:rPr>
+          <w:w w:val="115"/>
+        </w:rPr>
+        <w:t xml:space="preserve">the </w:t>
+      </w:r>
+      <w:r>
+        <w:rPr>
+          <w:w w:val="115"/>
+        </w:rPr>
+        <w:t>connection between two tables).</w:t>
+      </w:r>
+    </w:p>
+    <w:p>
+      <w:pPr>
+        <w:spacing w:before="33" w:line="206" w:lineRule="auto"/>
+        <w:ind w:left="105" w:right="103" w:firstLine="218"/>
+        <w:jc w:val="both"/>
+        <w:rPr>
+          <w:w w:val="115"/>
+        </w:rPr>
+      </w:pPr>
+    </w:p>
+    <w:p>
+      <w:pPr>
+        <w:spacing w:before="33" w:line="206" w:lineRule="auto"/>
+        <w:ind w:left="105" w:right="103" w:firstLine="218"/>
+        <w:jc w:val="both"/>
+        <w:rPr>
+          <w:w w:val="115"/>
+        </w:rPr>
+      </w:pPr>
+      <w:r>
+        <w:rPr>
+          <w:w w:val="115"/>
+        </w:rPr>
+        <w:t>The logical/physical table relationship is created in multilabel steps: first, create the relation; second, assign the PK of the strong entity as an FK in the weak entity; if the weak entity has a meaning in existing by itself, it is assigned its own PK; otherwise, the foreign key assigned to it from the strong entity acts as its PK; and finally, consider the FK constraints, such as what should happen in case of updating or deletion of the weak entity.</w:t>
+      </w:r>
+      <w:r>
+        <w:rPr>
+          <w:w w:val="115"/>
+        </w:rPr>
+        <w:t xml:space="preserve"> </w:t>
+      </w:r>
+      <w:r>
+        <w:rPr>
+          <w:w w:val="115"/>
+        </w:rPr>
+        <w:t>The last step is to change the many to many relations from the table in figure 1. If no other workarounds can be found, a cross-reference table is required. A cross-reference table acts as a solution to be able to map the multiple rows of a table to each other. The PK assigned to the cross-reference table is either its own surrogate PK or two combined FKs from the two tables, which is the method used in this design.</w:t>
+      </w:r>
+    </w:p>
+    <w:p>
+      <w:pPr>
+        <w:spacing w:before="33" w:line="206" w:lineRule="auto"/>
+        <w:ind w:left="105" w:right="103" w:firstLine="218"/>
+        <w:jc w:val="both"/>
+        <w:rPr>
+          <w:w w:val="115"/>
+        </w:rPr>
+      </w:pPr>
+    </w:p>
+    <w:p>
+      <w:pPr>
+        <w:pStyle w:val="Heading2"/>
+        <w:rPr>
+          <w:w w:val="115"/>
+        </w:rPr>
+      </w:pPr>
+      <w:r>
+        <w:rPr>
+          <w:w w:val="115"/>
+        </w:rPr>
+        <w:t>3.</w:t>
+      </w:r>
+      <w:r>
+        <w:rPr>
+          <w:w w:val="115"/>
+        </w:rPr>
+        <w:t>3</w:t>
+      </w:r>
+      <w:r>
+        <w:rPr>
+          <w:w w:val="115"/>
+        </w:rPr>
+        <w:t xml:space="preserve"> Task </w:t>
+      </w:r>
+      <w:r>
+        <w:rPr>
+          <w:w w:val="115"/>
+        </w:rPr>
+        <w:t>3</w:t>
+      </w:r>
+    </w:p>
+    <w:p>
+      <w:pPr>
+        <w:spacing w:before="33" w:line="206" w:lineRule="auto"/>
+        <w:ind w:left="105" w:right="103" w:firstLine="218"/>
+        <w:jc w:val="both"/>
+        <w:rPr>
+          <w:w w:val="115"/>
+        </w:rPr>
+      </w:pPr>
+    </w:p>
+    <w:p>
+      <w:pPr>
+        <w:spacing w:before="33" w:line="206" w:lineRule="auto"/>
+        <w:ind w:left="105" w:right="103" w:firstLine="218"/>
+        <w:jc w:val="both"/>
+        <w:rPr>
+          <w:w w:val="115"/>
+        </w:rPr>
+      </w:pPr>
+      <w:r>
+        <w:rPr>
+          <w:w w:val="115"/>
+        </w:rPr>
+        <w:t>PostgreSQL was once again used as the DBMS in this task too.</w:t>
+      </w:r>
+    </w:p>
+    <w:p>
+      <w:pPr>
+        <w:spacing w:before="33" w:line="206" w:lineRule="auto"/>
+        <w:ind w:left="105" w:right="103" w:firstLine="218"/>
+        <w:jc w:val="both"/>
+        <w:rPr>
+          <w:w w:val="115"/>
+        </w:rPr>
+      </w:pPr>
+    </w:p>
+    <w:p>
+      <w:pPr>
+        <w:spacing w:before="33" w:line="206" w:lineRule="auto"/>
+        <w:ind w:left="105" w:right="103" w:firstLine="218"/>
+        <w:jc w:val="both"/>
+        <w:rPr>
+          <w:w w:val="115"/>
+        </w:rPr>
+      </w:pPr>
+      <w:r>
+        <w:rPr>
+          <w:w w:val="115"/>
+        </w:rPr>
+        <w:t xml:space="preserve">The tools used to develop the queries was </w:t>
+      </w:r>
+      <w:r>
+        <w:fldChar w:fldCharType="begin"/>
+      </w:r>
+      <w:r>
+        <w:instrText xml:space="preserve"> HYPERLINK "https://www.jetbrains.com/datagrip" </w:instrText>
+      </w:r>
+      <w:r>
+        <w:fldChar w:fldCharType="separate"/>
+      </w:r>
+      <w:proofErr w:type="spellStart"/>
+      <w:r>
+        <w:rPr>
+          <w:rStyle w:val="Hyperlink"/>
+          <w:w w:val="115"/>
+        </w:rPr>
+        <w:t>DataGrip</w:t>
+      </w:r>
+      <w:proofErr w:type="spellEnd"/>
+      <w:r>
+        <w:rPr>
+          <w:rStyle w:val="Hyperlink"/>
+          <w:w w:val="115"/>
+        </w:rPr>
+        <w:fldChar w:fldCharType="end"/>
+      </w:r>
+      <w:r>
+        <w:rPr>
+          <w:w w:val="115"/>
+        </w:rPr>
+        <w:t xml:space="preserve">, from </w:t>
+      </w:r>
+      <w:hyperlink r:id="rId10" w:history="1">
+        <w:r>
+          <w:rPr>
+            <w:rStyle w:val="Hyperlink"/>
+            <w:w w:val="115"/>
+          </w:rPr>
+          <w:t>Jet Brains</w:t>
+        </w:r>
+      </w:hyperlink>
+      <w:r>
+        <w:rPr>
+          <w:w w:val="115"/>
+        </w:rPr>
+        <w:t xml:space="preserve"> and lastly, the terminal found in macOS Monterey.</w:t>
+      </w:r>
+      <w:r>
+        <w:rPr>
+          <w:w w:val="115"/>
+        </w:rPr>
+        <w:t xml:space="preserve"> The reasoning for choosing PostgreSQL over any other DBMS has to do with the course IV1351 using it through its lectures. This gives us some similarity and therefore chose it. The reasons for using </w:t>
+      </w:r>
+      <w:proofErr w:type="spellStart"/>
+      <w:r>
+        <w:rPr>
+          <w:w w:val="115"/>
+        </w:rPr>
+        <w:t>DataGrip</w:t>
+      </w:r>
+      <w:proofErr w:type="spellEnd"/>
+      <w:r>
+        <w:rPr>
+          <w:w w:val="115"/>
+        </w:rPr>
+        <w:t xml:space="preserve"> are many. Very easy to display data from the different tables. Easy building of </w:t>
+      </w:r>
+      <w:r>
+        <w:rPr>
+          <w:w w:val="115"/>
+        </w:rPr>
+        <w:t>SQL queries</w:t>
+      </w:r>
+      <w:r>
+        <w:rPr>
+          <w:w w:val="115"/>
+        </w:rPr>
+        <w:t xml:space="preserve">. It gives you quick options to alter results and statements, and the programmer (us) can very easily see relationships between tables while changing the database design. </w:t>
+      </w:r>
+    </w:p>
+    <w:p>
+      <w:pPr>
+        <w:spacing w:before="33" w:line="206" w:lineRule="auto"/>
+        <w:ind w:left="105" w:right="103" w:firstLine="218"/>
+        <w:jc w:val="both"/>
+        <w:rPr>
+          <w:w w:val="115"/>
+        </w:rPr>
+      </w:pPr>
+    </w:p>
+    <w:p>
+      <w:pPr>
+        <w:spacing w:before="33" w:line="206" w:lineRule="auto"/>
+        <w:ind w:left="105" w:right="103" w:firstLine="218"/>
+        <w:jc w:val="both"/>
+        <w:rPr>
+          <w:w w:val="115"/>
+        </w:rPr>
+      </w:pPr>
+      <w:r>
+        <w:rPr>
+          <w:w w:val="115"/>
+        </w:rPr>
+        <w:t xml:space="preserve">The </w:t>
+      </w:r>
+      <w:r>
+        <w:rPr>
+          <w:w w:val="115"/>
+        </w:rPr>
+        <w:t>DDL script</w:t>
+      </w:r>
+      <w:r>
+        <w:rPr>
+          <w:w w:val="115"/>
+        </w:rPr>
+        <w:t xml:space="preserve"> for generating the database was </w:t>
+      </w:r>
+      <w:r>
+        <w:rPr>
+          <w:w w:val="115"/>
+        </w:rPr>
+        <w:t xml:space="preserve">created by generating it through </w:t>
+      </w:r>
+      <w:proofErr w:type="spellStart"/>
+      <w:r>
+        <w:rPr>
+          <w:w w:val="115"/>
+        </w:rPr>
+        <w:t>Astah</w:t>
+      </w:r>
+      <w:proofErr w:type="spellEnd"/>
+      <w:r>
+        <w:rPr>
+          <w:w w:val="115"/>
+        </w:rPr>
+        <w:t xml:space="preserve">. Many programs have these types of features. IntelliJ from Jet Brains can generate UML diagrams from a Java project and Data Grip has plugins that can generate a diagram from a DDL script. This had to be tweaked a little to satisfy all the requirements from the third task. </w:t>
+      </w:r>
+      <w:r>
+        <w:rPr>
+          <w:w w:val="115"/>
+        </w:rPr>
+        <w:t xml:space="preserve">An example of problems </w:t>
+      </w:r>
+      <w:proofErr w:type="spellStart"/>
+      <w:r>
+        <w:rPr>
+          <w:w w:val="115"/>
+        </w:rPr>
+        <w:t>Astah</w:t>
+      </w:r>
+      <w:proofErr w:type="spellEnd"/>
+      <w:r>
+        <w:rPr>
+          <w:w w:val="115"/>
+        </w:rPr>
+        <w:t xml:space="preserve"> had that did not meet the requirements was that it did not manage to generate a script for tables that had </w:t>
+      </w:r>
+      <w:r>
+        <w:rPr>
+          <w:w w:val="115"/>
+        </w:rPr>
+        <w:lastRenderedPageBreak/>
+        <w:t>inheritance as intended.</w:t>
+      </w:r>
+    </w:p>
+    <w:p>
+      <w:pPr>
+        <w:spacing w:before="33" w:line="206" w:lineRule="auto"/>
+        <w:ind w:left="105" w:right="103" w:firstLine="218"/>
+        <w:jc w:val="both"/>
+        <w:rPr>
+          <w:w w:val="115"/>
+        </w:rPr>
+      </w:pPr>
+    </w:p>
+    <w:p>
+      <w:pPr>
+        <w:spacing w:before="33" w:line="206" w:lineRule="auto"/>
+        <w:ind w:left="105" w:right="103" w:firstLine="218"/>
+        <w:jc w:val="both"/>
+        <w:rPr>
+          <w:w w:val="115"/>
+        </w:rPr>
+      </w:pPr>
+      <w:r>
+        <w:rPr>
+          <w:w w:val="115"/>
+        </w:rPr>
+        <w:t xml:space="preserve">The next few steps are straightforward; I began reading about the database queries that must be performed and began conducting research accordingly. This step consists primarily of internet research on the specific DBMS and what functions are </w:t>
+      </w:r>
+      <w:r>
+        <w:rPr>
+          <w:w w:val="115"/>
+        </w:rPr>
+        <w:t>built-in</w:t>
+      </w:r>
+      <w:r>
+        <w:rPr>
+          <w:w w:val="115"/>
+        </w:rPr>
+        <w:t xml:space="preserve"> and which functions must be created </w:t>
+      </w:r>
+      <w:r>
+        <w:rPr>
+          <w:w w:val="115"/>
+        </w:rPr>
+        <w:t>to</w:t>
+      </w:r>
+      <w:r>
+        <w:rPr>
+          <w:w w:val="115"/>
+        </w:rPr>
+        <w:t xml:space="preserve"> extract the data requested.</w:t>
+      </w:r>
+      <w:r>
+        <w:rPr>
+          <w:w w:val="115"/>
+        </w:rPr>
+        <w:t xml:space="preserve"> </w:t>
+      </w:r>
+      <w:r>
+        <w:rPr>
+          <w:w w:val="115"/>
+        </w:rPr>
+        <w:t>More columns were occasionally needed to exhibit fluid design, such as the price column for the table lessons, and other times full tables were needed to meet the criteria for the higher-grade jobs; more on the individual tables can be found in the result section.</w:t>
+      </w:r>
+    </w:p>
+    <w:p>
+      <w:pPr>
+        <w:spacing w:before="33" w:line="206" w:lineRule="auto"/>
+        <w:ind w:left="105" w:right="103" w:firstLine="218"/>
+        <w:jc w:val="both"/>
+        <w:rPr>
+          <w:w w:val="115"/>
+        </w:rPr>
+      </w:pPr>
+      <w:r>
+        <w:rPr>
+          <w:w w:val="115"/>
+        </w:rPr>
+        <w:t xml:space="preserve">Finally, I needed to write a script to enter data so that I could test whether the </w:t>
+      </w:r>
+      <w:r>
+        <w:rPr>
+          <w:w w:val="115"/>
+        </w:rPr>
+        <w:t>SQL</w:t>
+      </w:r>
+      <w:r>
+        <w:rPr>
+          <w:w w:val="115"/>
+        </w:rPr>
+        <w:t xml:space="preserve"> queries were working.</w:t>
+      </w:r>
+    </w:p>
+    <w:p>
+      <w:pPr>
+        <w:spacing w:before="33" w:line="206" w:lineRule="auto"/>
+        <w:ind w:left="105" w:right="103" w:firstLine="218"/>
+        <w:jc w:val="both"/>
+        <w:rPr>
+          <w:w w:val="115"/>
+        </w:rPr>
+      </w:pPr>
+    </w:p>
+    <w:p>
+      <w:pPr>
+        <w:pStyle w:val="Heading2"/>
+        <w:rPr>
+          <w:w w:val="115"/>
+        </w:rPr>
+      </w:pPr>
+      <w:r>
+        <w:rPr>
+          <w:w w:val="115"/>
+        </w:rPr>
+        <w:t>3.4 Task 4</w:t>
+      </w:r>
+    </w:p>
+    <w:p>
+      <w:pPr>
+        <w:spacing w:before="33" w:line="206" w:lineRule="auto"/>
+        <w:ind w:left="105" w:right="103" w:firstLine="218"/>
+        <w:jc w:val="both"/>
+        <w:rPr>
+          <w:w w:val="115"/>
+        </w:rPr>
+      </w:pPr>
+    </w:p>
+    <w:p>
+      <w:pPr>
+        <w:spacing w:before="33" w:line="206" w:lineRule="auto"/>
+        <w:ind w:left="105" w:right="103" w:firstLine="218"/>
+        <w:jc w:val="both"/>
+        <w:rPr>
+          <w:w w:val="115"/>
+        </w:rPr>
+      </w:pPr>
       <w:r>
         <w:rPr>
           <w:w w:val="115"/>
         </w:rPr>
         <w:t xml:space="preserve">I used </w:t>
       </w:r>
-      <w:hyperlink r:id="rId10" w:history="1">
+      <w:hyperlink r:id="rId11" w:history="1">
         <w:r>
           <w:rPr>
             <w:rStyle w:val="Hyperlink"/>
@@ -3930,7 +3918,7 @@
         </w:rPr>
         <w:t xml:space="preserve"> and </w:t>
       </w:r>
-      <w:hyperlink r:id="rId11" w:history="1">
+      <w:hyperlink r:id="rId12" w:history="1">
         <w:r>
           <w:rPr>
             <w:rStyle w:val="Hyperlink"/>
@@ -3951,7 +3939,7 @@
         </w:rPr>
         <w:t xml:space="preserve"> from </w:t>
       </w:r>
-      <w:hyperlink r:id="rId12" w:history="1">
+      <w:hyperlink r:id="rId13" w:history="1">
         <w:r>
           <w:rPr>
             <w:rStyle w:val="Hyperlink"/>
@@ -3988,7 +3976,25 @@
         <w:rPr>
           <w:w w:val="115"/>
         </w:rPr>
-        <w:t xml:space="preserve"> with the IDE and the perks of auto-generating a diagram of the Database </w:t>
+        <w:t xml:space="preserve"> with the IDE and the perks of auto-generating a diagram of the Database</w:t>
+      </w:r>
+      <w:r>
+        <w:rPr>
+          <w:w w:val="115"/>
+        </w:rPr>
+        <w:t>/</w:t>
+      </w:r>
+      <w:r>
+        <w:rPr>
+          <w:w w:val="115"/>
+        </w:rPr>
+        <w:t>Classes</w:t>
+      </w:r>
+      <w:r>
+        <w:rPr>
+          <w:w w:val="115"/>
+        </w:rPr>
+        <w:t xml:space="preserve"> </w:t>
       </w:r>
       <w:r>
         <w:rPr>
@@ -4058,7 +4064,7 @@
         </w:rPr>
         <w:t xml:space="preserve">on </w:t>
       </w:r>
-      <w:hyperlink r:id="rId13" w:anchor=":~:text=at%20the%20page-,Database%20Applications,-.%20The%20following%20must" w:history="1">
+      <w:hyperlink r:id="rId14" w:anchor=":~:text=at%20the%20page-,Database%20Applications,-.%20The%20following%20must" w:history="1">
         <w:r>
           <w:rPr>
             <w:rStyle w:val="Hyperlink"/>
@@ -4426,7 +4432,6 @@
         <w:jc w:val="both"/>
       </w:pPr>
       <w:r>
-        <w:lastRenderedPageBreak/>
         <w:t>Result</w:t>
       </w:r>
     </w:p>
@@ -4435,16 +4440,7 @@
         <w:pStyle w:val="Heading2"/>
       </w:pPr>
       <w:r>
-        <w:t>4.</w:t>
-      </w:r>
-      <w:r>
-        <w:t>1</w:t>
-      </w:r>
-      <w:r>
-        <w:t xml:space="preserve"> Task </w:t>
-      </w:r>
-      <w:r>
-        <w:t>1</w:t>
+        <w:t>4.1 Task 1</w:t>
       </w:r>
     </w:p>
     <w:p>
@@ -4488,43 +4484,19 @@
         <w:rPr>
           <w:w w:val="115"/>
         </w:rPr>
-        <w:t xml:space="preserve">; it is a modest model compared to other models created by other students in the same class using the same requirements, but we believe it has </w:t>
-      </w:r>
-      <w:r>
-        <w:rPr>
-          <w:w w:val="115"/>
-        </w:rPr>
-        <w:t>all</w:t>
-      </w:r>
-      <w:r>
-        <w:rPr>
-          <w:w w:val="115"/>
-        </w:rPr>
-        <w:t xml:space="preserve"> the necessary information.</w:t>
-      </w:r>
-      <w:r>
-        <w:rPr>
-          <w:w w:val="115"/>
-        </w:rPr>
-        <w:t xml:space="preserve"> </w:t>
-      </w:r>
-      <w:r>
-        <w:rPr>
-          <w:w w:val="115"/>
-        </w:rPr>
-        <w:t xml:space="preserve">The model depicts where new applicant information will be kept and how staff will be able to manage them. For example, </w:t>
-      </w:r>
-      <w:r>
-        <w:rPr>
-          <w:w w:val="115"/>
-        </w:rPr>
-        <w:t>to</w:t>
-      </w:r>
-      <w:r>
-        <w:rPr>
-          <w:w w:val="115"/>
-        </w:rPr>
-        <w:t xml:space="preserve"> process a new application, staff must be able to know if immunizations are available, which they may view in the schedule entity</w:t>
+        <w:t>; it is a modest model compared to other models created by other students in the same class using the same requirements, but we believe it has all the necessary information.</w:t>
+      </w:r>
+      <w:r>
+        <w:rPr>
+          <w:w w:val="115"/>
+        </w:rPr>
+        <w:t xml:space="preserve"> </w:t>
+      </w:r>
+      <w:r>
+        <w:rPr>
+          <w:w w:val="115"/>
+        </w:rPr>
+        <w:t>The model depicts where new applicant information will be kept and how staff will be able to manage them. For example, to process a new application, staff must be able to know if immunizations are available, which they may view in the schedule entity</w:t>
       </w:r>
       <w:r>
         <w:rPr>
@@ -4575,7 +4547,7 @@
                     <pic:cNvPicPr/>
                   </pic:nvPicPr>
                   <pic:blipFill>
-                    <a:blip r:embed="rId14" cstate="print">
+                    <a:blip r:embed="rId15" cstate="print">
                       <a:extLst>
                         <a:ext uri="{28A0092B-C50C-407E-A947-70E740481C1C}">
                           <a14:useLocalDpi xmlns:a14="http://schemas.microsoft.com/office/drawing/2010/main" val="0"/>
@@ -4637,15 +4609,1129 @@
     </w:p>
     <w:p>
       <w:pPr>
+        <w:pStyle w:val="Heading2"/>
+      </w:pPr>
+      <w:r>
+        <w:t>4</w:t>
+      </w:r>
+      <w:r>
+        <w:t>.2 Task 2</w:t>
+      </w:r>
+    </w:p>
+    <w:p>
+      <w:pPr>
         <w:spacing w:line="211" w:lineRule="auto"/>
         <w:jc w:val="both"/>
       </w:pPr>
     </w:p>
     <w:p>
       <w:pPr>
+        <w:spacing w:line="211" w:lineRule="auto"/>
+        <w:jc w:val="both"/>
+        <w:rPr>
+          <w:w w:val="115"/>
+        </w:rPr>
+      </w:pPr>
+      <w:r>
+        <w:rPr>
+          <w:w w:val="115"/>
+        </w:rPr>
+        <w:t>The diagram in figure 2</w:t>
+      </w:r>
+      <w:r>
+        <w:rPr>
+          <w:w w:val="115"/>
+        </w:rPr>
+        <w:t>.1</w:t>
+      </w:r>
+      <w:r>
+        <w:rPr>
+          <w:w w:val="115"/>
+        </w:rPr>
+        <w:t xml:space="preserve"> is the result of task 2, as shown below. Some design changes were made in comparison to the diagram from task 1, for example, the address entity was removed and added inside the person entity, which is denormalization in some ways, but from the designer's perspective, it is a better fit.</w:t>
+      </w:r>
+      <w:r>
+        <w:rPr>
+          <w:w w:val="115"/>
+        </w:rPr>
+        <w:t xml:space="preserve"> </w:t>
+      </w:r>
+    </w:p>
+    <w:p>
+      <w:pPr>
+        <w:spacing w:line="211" w:lineRule="auto"/>
+        <w:jc w:val="both"/>
+        <w:rPr>
+          <w:w w:val="115"/>
+        </w:rPr>
+      </w:pPr>
+      <w:r>
+        <w:rPr>
+          <w:w w:val="115"/>
+        </w:rPr>
+        <w:drawing>
+          <wp:anchor distT="0" distB="0" distL="0" distR="0" simplePos="0" relativeHeight="251661312" behindDoc="0" locked="0" layoutInCell="1" allowOverlap="1" wp14:anchorId="4FD841F3" wp14:editId="2A7F16BD">
+            <wp:simplePos x="0" y="0"/>
+            <wp:positionH relativeFrom="page">
+              <wp:posOffset>1066800</wp:posOffset>
+            </wp:positionH>
+            <wp:positionV relativeFrom="paragraph">
+              <wp:posOffset>150495</wp:posOffset>
+            </wp:positionV>
+            <wp:extent cx="5868670" cy="3497580"/>
+            <wp:effectExtent l="0" t="0" r="0" b="0"/>
+            <wp:wrapTopAndBottom/>
+            <wp:docPr id="1" name="image1.png" descr="Diagram&#10;&#10;Description automatically generated"/>
+            <wp:cNvGraphicFramePr>
+              <a:graphicFrameLocks xmlns:a="http://schemas.openxmlformats.org/drawingml/2006/main" noChangeAspect="1"/>
+            </wp:cNvGraphicFramePr>
+            <a:graphic xmlns:a="http://schemas.openxmlformats.org/drawingml/2006/main">
+              <a:graphicData uri="http://schemas.openxmlformats.org/drawingml/2006/picture">
+                <pic:pic xmlns:pic="http://schemas.openxmlformats.org/drawingml/2006/picture">
+                  <pic:nvPicPr>
+                    <pic:cNvPr id="1" name="image1.png" descr="Diagram&#10;&#10;Description automatically generated"/>
+                    <pic:cNvPicPr/>
+                  </pic:nvPicPr>
+                  <pic:blipFill>
+                    <a:blip r:embed="rId16" cstate="print">
+                      <a:extLst>
+                        <a:ext uri="{28A0092B-C50C-407E-A947-70E740481C1C}">
+                          <a14:useLocalDpi xmlns:a14="http://schemas.microsoft.com/office/drawing/2010/main" val="0"/>
+                        </a:ext>
+                      </a:extLst>
+                    </a:blip>
+                    <a:stretch>
+                      <a:fillRect/>
+                    </a:stretch>
+                  </pic:blipFill>
+                  <pic:spPr>
+                    <a:xfrm>
+                      <a:off x="0" y="0"/>
+                      <a:ext cx="5868670" cy="3497580"/>
+                    </a:xfrm>
+                    <a:prstGeom prst="rect">
+                      <a:avLst/>
+                    </a:prstGeom>
+                  </pic:spPr>
+                </pic:pic>
+              </a:graphicData>
+            </a:graphic>
+            <wp14:sizeRelH relativeFrom="margin">
+              <wp14:pctWidth>0</wp14:pctWidth>
+            </wp14:sizeRelH>
+            <wp14:sizeRelV relativeFrom="margin">
+              <wp14:pctHeight>0</wp14:pctHeight>
+            </wp14:sizeRelV>
+          </wp:anchor>
+        </w:drawing>
+      </w:r>
+    </w:p>
+    <w:p>
+      <w:pPr>
+        <w:spacing w:line="211" w:lineRule="auto"/>
+        <w:jc w:val="both"/>
+        <w:rPr>
+          <w:w w:val="115"/>
+        </w:rPr>
+      </w:pPr>
+      <w:r>
+        <w:rPr>
+          <w:w w:val="115"/>
+        </w:rPr>
+        <w:t xml:space="preserve">Figure 2.1: logical and physical diagram </w:t>
+      </w:r>
+      <w:r>
+        <w:rPr>
+          <w:w w:val="115"/>
+        </w:rPr>
+        <w:t>from task</w:t>
+      </w:r>
+      <w:r>
+        <w:rPr>
+          <w:w w:val="115"/>
+        </w:rPr>
+        <w:t xml:space="preserve"> 2</w:t>
+      </w:r>
+    </w:p>
+    <w:p>
+      <w:pPr>
+        <w:spacing w:line="211" w:lineRule="auto"/>
+        <w:jc w:val="both"/>
+        <w:rPr>
+          <w:w w:val="115"/>
+        </w:rPr>
+      </w:pPr>
+    </w:p>
+    <w:p>
+      <w:pPr>
+        <w:spacing w:line="211" w:lineRule="auto"/>
+        <w:jc w:val="both"/>
+        <w:rPr>
+          <w:w w:val="115"/>
+        </w:rPr>
+      </w:pPr>
+      <w:r>
+        <w:rPr>
+          <w:w w:val="115"/>
+        </w:rPr>
+        <w:t>To solve the many-to-many relations from Task 1, two new cross-reference tables are created:</w:t>
+      </w:r>
+      <w:r>
+        <w:rPr>
+          <w:w w:val="115"/>
+        </w:rPr>
+        <w:t xml:space="preserve"> one called</w:t>
+      </w:r>
+      <w:r>
+        <w:rPr>
+          <w:w w:val="115"/>
+        </w:rPr>
+        <w:t xml:space="preserve"> student bookings and</w:t>
+      </w:r>
+      <w:r>
+        <w:rPr>
+          <w:w w:val="115"/>
+        </w:rPr>
+        <w:t xml:space="preserve"> the other</w:t>
+      </w:r>
+      <w:r>
+        <w:rPr>
+          <w:w w:val="115"/>
+        </w:rPr>
+        <w:t xml:space="preserve"> instructor bookings. They each use a mixture of FKs as their primary key to </w:t>
+      </w:r>
+      <w:r>
+        <w:rPr>
+          <w:w w:val="115"/>
+        </w:rPr>
+        <w:t>solving</w:t>
+      </w:r>
+      <w:r>
+        <w:rPr>
+          <w:w w:val="115"/>
+        </w:rPr>
+        <w:t xml:space="preserve"> the rows between the entities booking—student and booking—instructor salary, respectively.</w:t>
+      </w:r>
+      <w:r>
+        <w:rPr>
+          <w:w w:val="115"/>
+        </w:rPr>
+        <w:t xml:space="preserve"> </w:t>
+      </w:r>
+      <w:r>
+        <w:rPr>
+          <w:w w:val="115"/>
+        </w:rPr>
+        <w:t>All ids</w:t>
+      </w:r>
+      <w:r>
+        <w:rPr>
+          <w:w w:val="115"/>
+        </w:rPr>
+        <w:t>`</w:t>
+      </w:r>
+      <w:r>
+        <w:rPr>
+          <w:w w:val="115"/>
+        </w:rPr>
+        <w:t xml:space="preserve"> are of the data type SERIAL since </w:t>
+      </w:r>
+      <w:r>
+        <w:rPr>
+          <w:w w:val="115"/>
+        </w:rPr>
+        <w:t>we are</w:t>
+      </w:r>
+      <w:r>
+        <w:rPr>
+          <w:w w:val="115"/>
+        </w:rPr>
+        <w:t xml:space="preserve"> using Postgres and it is a native data type for </w:t>
+      </w:r>
+      <w:r>
+        <w:rPr>
+          <w:w w:val="115"/>
+        </w:rPr>
+        <w:t>the DBMS</w:t>
+      </w:r>
+      <w:r>
+        <w:rPr>
+          <w:w w:val="115"/>
+        </w:rPr>
+        <w:t>; all id</w:t>
+      </w:r>
+      <w:r>
+        <w:rPr>
+          <w:w w:val="115"/>
+        </w:rPr>
+        <w:t>s´</w:t>
+      </w:r>
+      <w:r>
+        <w:rPr>
+          <w:w w:val="115"/>
+        </w:rPr>
+        <w:t xml:space="preserve"> are NOT NULL because they are used as PK for the entities.</w:t>
+      </w:r>
+    </w:p>
+    <w:p>
+      <w:pPr>
+        <w:spacing w:line="211" w:lineRule="auto"/>
+        <w:jc w:val="both"/>
+        <w:rPr>
+          <w:w w:val="115"/>
+        </w:rPr>
+      </w:pPr>
+      <w:r>
+        <w:rPr>
+          <w:w w:val="115"/>
+        </w:rPr>
+        <w:t xml:space="preserve">The name attribute has a maximum value of 568 because it is the longest </w:t>
+      </w:r>
+      <w:r>
+        <w:rPr>
+          <w:w w:val="115"/>
+        </w:rPr>
+        <w:t>recorded</w:t>
+      </w:r>
+      <w:r>
+        <w:rPr>
+          <w:w w:val="115"/>
+        </w:rPr>
+        <w:t xml:space="preserve"> name, and there is no client to consult on the data type. There is no PK for entities person or lesson because it is not interesting to search for a person in the database or for a lesson entity, but it is relevant to search for student or instructor and a specific type of lesson.</w:t>
+      </w:r>
+      <w:r>
+        <w:rPr>
+          <w:w w:val="115"/>
+        </w:rPr>
+        <w:t xml:space="preserve"> </w:t>
+      </w:r>
+      <w:r>
+        <w:rPr>
+          <w:w w:val="115"/>
+        </w:rPr>
+        <w:t>The skill_ level property is a string that represents the three levels that a student/applicant might have: beginner, intermediate, and advanced.</w:t>
+      </w:r>
+      <w:r>
+        <w:rPr>
+          <w:w w:val="115"/>
+        </w:rPr>
+        <w:t xml:space="preserve"> </w:t>
+      </w:r>
+      <w:r>
+        <w:rPr>
+          <w:w w:val="115"/>
+        </w:rPr>
+        <w:t xml:space="preserve">The has </w:t>
+      </w:r>
+      <w:r>
+        <w:rPr>
+          <w:w w:val="115"/>
+        </w:rPr>
+        <w:t>sibling</w:t>
+      </w:r>
+      <w:r>
+        <w:rPr>
+          <w:w w:val="115"/>
+        </w:rPr>
+        <w:t xml:space="preserve"> attribute contains an integer value representing sibling count, where a student receives a discount percentage based on the number of siblings. This </w:t>
+      </w:r>
+      <w:r>
+        <w:rPr>
+          <w:w w:val="115"/>
+        </w:rPr>
+        <w:t>modelling</w:t>
+      </w:r>
+      <w:r>
+        <w:rPr>
+          <w:w w:val="115"/>
+        </w:rPr>
+        <w:t xml:space="preserve"> does not make the task easier; rather, it is based on real-world applications. For example, if you are a member of a school/gym, you can frequently receive a discount if two people from the same household are members, so it is reasonable to assume the same for this situation.</w:t>
+      </w:r>
+    </w:p>
+    <w:p>
+      <w:pPr>
+        <w:spacing w:line="211" w:lineRule="auto"/>
+        <w:jc w:val="both"/>
+        <w:rPr>
+          <w:w w:val="115"/>
+        </w:rPr>
+      </w:pPr>
+    </w:p>
+    <w:p>
+      <w:pPr>
         <w:pStyle w:val="Heading2"/>
       </w:pPr>
       <w:r>
+        <w:t>4.</w:t>
+      </w:r>
+      <w:r>
+        <w:t>3</w:t>
+      </w:r>
+      <w:r>
+        <w:t xml:space="preserve"> Task </w:t>
+      </w:r>
+      <w:r>
+        <w:t>3</w:t>
+      </w:r>
+    </w:p>
+    <w:p>
+      <w:pPr>
+        <w:spacing w:line="211" w:lineRule="auto"/>
+        <w:jc w:val="both"/>
+      </w:pPr>
+    </w:p>
+    <w:p>
+      <w:pPr>
+        <w:spacing w:line="211" w:lineRule="auto"/>
+        <w:jc w:val="both"/>
+        <w:rPr>
+          <w:iCs/>
+          <w:w w:val="115"/>
+        </w:rPr>
+      </w:pPr>
+      <w:r>
+        <w:rPr>
+          <w:w w:val="115"/>
+        </w:rPr>
+        <w:t xml:space="preserve">The results of task 3 can be found on this </w:t>
+      </w:r>
+      <w:hyperlink r:id="rId17" w:history="1">
+        <w:r>
+          <w:rPr>
+            <w:rStyle w:val="Hyperlink"/>
+            <w:w w:val="115"/>
+          </w:rPr>
+          <w:t>GitHub</w:t>
+        </w:r>
+        <w:r>
+          <w:rPr>
+            <w:rStyle w:val="Hyperlink"/>
+            <w:w w:val="115"/>
+          </w:rPr>
+          <w:t>-</w:t>
+        </w:r>
+        <w:r>
+          <w:rPr>
+            <w:rStyle w:val="Hyperlink"/>
+            <w:w w:val="115"/>
+          </w:rPr>
+          <w:t>repository</w:t>
+        </w:r>
+      </w:hyperlink>
+      <w:r>
+        <w:rPr>
+          <w:w w:val="115"/>
+        </w:rPr>
+        <w:t xml:space="preserve">. There is a </w:t>
+      </w:r>
+      <w:r>
+        <w:rPr>
+          <w:i/>
+          <w:iCs/>
+          <w:w w:val="115"/>
+        </w:rPr>
+        <w:t>README.md</w:t>
+      </w:r>
+      <w:r>
+        <w:rPr>
+          <w:iCs/>
+          <w:w w:val="115"/>
+        </w:rPr>
+        <w:t xml:space="preserve">-file that will have instructions on how to </w:t>
+      </w:r>
+      <w:r>
+        <w:rPr>
+          <w:iCs/>
+          <w:w w:val="115"/>
+        </w:rPr>
+        <w:t>set up</w:t>
+      </w:r>
+      <w:r>
+        <w:rPr>
+          <w:iCs/>
+          <w:w w:val="115"/>
+        </w:rPr>
+        <w:t xml:space="preserve"> the database, insert it with the correct data and </w:t>
+      </w:r>
+      <w:r>
+        <w:rPr>
+          <w:iCs/>
+          <w:w w:val="115"/>
+        </w:rPr>
+        <w:t>query</w:t>
+      </w:r>
+      <w:r>
+        <w:rPr>
+          <w:iCs/>
+          <w:w w:val="115"/>
+        </w:rPr>
+        <w:t xml:space="preserve"> the database for the tasks in this part of the project.</w:t>
+      </w:r>
+    </w:p>
+    <w:p>
+      <w:pPr>
+        <w:spacing w:line="211" w:lineRule="auto"/>
+        <w:jc w:val="both"/>
+        <w:rPr>
+          <w:iCs/>
+          <w:w w:val="115"/>
+        </w:rPr>
+      </w:pPr>
+    </w:p>
+    <w:p>
+      <w:pPr>
+        <w:spacing w:line="211" w:lineRule="auto"/>
+        <w:jc w:val="both"/>
+        <w:rPr>
+          <w:iCs/>
+          <w:w w:val="115"/>
+        </w:rPr>
+      </w:pPr>
+      <w:r>
+        <w:rPr>
+          <w:iCs/>
+          <w:w w:val="115"/>
+        </w:rPr>
+        <w:t xml:space="preserve">The first </w:t>
+      </w:r>
+      <w:r>
+        <w:rPr>
+          <w:iCs/>
+          <w:w w:val="115"/>
+        </w:rPr>
+        <w:t>query is showing the number of lessons given per month during a specified year. We select the month and number of lessons where they have the same interval (month). This is illustrated, see figure 3.1.</w:t>
+      </w:r>
+    </w:p>
+    <w:p>
+      <w:pPr>
+        <w:spacing w:line="211" w:lineRule="auto"/>
+        <w:jc w:val="both"/>
+        <w:rPr>
+          <w:iCs/>
+          <w:w w:val="115"/>
+        </w:rPr>
+      </w:pPr>
+    </w:p>
+    <w:p>
+      <w:pPr>
+        <w:spacing w:line="211" w:lineRule="auto"/>
+        <w:jc w:val="both"/>
+        <w:rPr>
+          <w:iCs/>
+          <w:w w:val="115"/>
+        </w:rPr>
+      </w:pPr>
+      <w:r>
+        <w:rPr>
+          <w:noProof/>
+          <w:w w:val="115"/>
+        </w:rPr>
+        <w:drawing>
+          <wp:inline distT="0" distB="0" distL="0" distR="0" wp14:anchorId="74FB8A8A" wp14:editId="70FEBF06">
+            <wp:extent cx="2913681" cy="1118500"/>
+            <wp:effectExtent l="0" t="0" r="0" b="0"/>
+            <wp:docPr id="28" name="Picture 28" descr="Text&#10;&#10;Description automatically generated"/>
+            <wp:cNvGraphicFramePr>
+              <a:graphicFrameLocks xmlns:a="http://schemas.openxmlformats.org/drawingml/2006/main" noChangeAspect="1"/>
+            </wp:cNvGraphicFramePr>
+            <a:graphic xmlns:a="http://schemas.openxmlformats.org/drawingml/2006/main">
+              <a:graphicData uri="http://schemas.openxmlformats.org/drawingml/2006/picture">
+                <pic:pic xmlns:pic="http://schemas.openxmlformats.org/drawingml/2006/picture">
+                  <pic:nvPicPr>
+                    <pic:cNvPr id="11" name="Picture 11" descr="Text&#10;&#10;Description automatically generated"/>
+                    <pic:cNvPicPr/>
+                  </pic:nvPicPr>
+                  <pic:blipFill>
+                    <a:blip r:embed="rId18" cstate="print">
+                      <a:extLst>
+                        <a:ext uri="{28A0092B-C50C-407E-A947-70E740481C1C}">
+                          <a14:useLocalDpi xmlns:a14="http://schemas.microsoft.com/office/drawing/2010/main" val="0"/>
+                        </a:ext>
+                      </a:extLst>
+                    </a:blip>
+                    <a:stretch>
+                      <a:fillRect/>
+                    </a:stretch>
+                  </pic:blipFill>
+                  <pic:spPr>
+                    <a:xfrm>
+                      <a:off x="0" y="0"/>
+                      <a:ext cx="2919020" cy="1120549"/>
+                    </a:xfrm>
+                    <a:prstGeom prst="rect">
+                      <a:avLst/>
+                    </a:prstGeom>
+                  </pic:spPr>
+                </pic:pic>
+              </a:graphicData>
+            </a:graphic>
+          </wp:inline>
+        </w:drawing>
+      </w:r>
+    </w:p>
+    <w:p>
+      <w:pPr>
+        <w:spacing w:line="211" w:lineRule="auto"/>
+        <w:jc w:val="both"/>
+        <w:rPr>
+          <w:iCs/>
+          <w:w w:val="115"/>
+        </w:rPr>
+      </w:pPr>
+      <w:r>
+        <w:rPr>
+          <w:iCs/>
+          <w:w w:val="115"/>
+        </w:rPr>
+        <w:t xml:space="preserve">Figure 3.1: A printout of the query that retrieves the result of how many </w:t>
+      </w:r>
+      <w:r>
+        <w:rPr>
+          <w:iCs/>
+          <w:w w:val="115"/>
+        </w:rPr>
+        <w:t>ensemble lessons</w:t>
+      </w:r>
+      <w:r>
+        <w:rPr>
+          <w:iCs/>
+          <w:w w:val="115"/>
+        </w:rPr>
+        <w:t xml:space="preserve"> were given </w:t>
+      </w:r>
+      <w:r>
+        <w:rPr>
+          <w:iCs/>
+          <w:w w:val="115"/>
+        </w:rPr>
+        <w:t xml:space="preserve">per </w:t>
+      </w:r>
+      <w:r>
+        <w:rPr>
+          <w:iCs/>
+          <w:w w:val="115"/>
+        </w:rPr>
+        <w:t>month.</w:t>
+      </w:r>
+    </w:p>
+    <w:p>
+      <w:pPr>
+        <w:spacing w:line="211" w:lineRule="auto"/>
+        <w:jc w:val="both"/>
+        <w:rPr>
+          <w:iCs/>
+          <w:w w:val="115"/>
+        </w:rPr>
+      </w:pPr>
+    </w:p>
+    <w:p>
+      <w:pPr>
+        <w:spacing w:line="211" w:lineRule="auto"/>
+        <w:jc w:val="both"/>
+        <w:rPr>
+          <w:iCs/>
+          <w:w w:val="115"/>
+        </w:rPr>
+      </w:pPr>
+      <w:r>
+        <w:rPr>
+          <w:iCs/>
+          <w:w w:val="115"/>
+        </w:rPr>
+        <w:t>The second query is like the one in figure 3.1 but instead of counting ensemble lessons it will count individual lessons, see figure 3.2.</w:t>
+      </w:r>
+    </w:p>
+    <w:p>
+      <w:pPr>
+        <w:spacing w:line="211" w:lineRule="auto"/>
+        <w:jc w:val="both"/>
+        <w:rPr>
+          <w:iCs/>
+          <w:w w:val="115"/>
+        </w:rPr>
+      </w:pPr>
+    </w:p>
+    <w:p>
+      <w:pPr>
+        <w:spacing w:line="211" w:lineRule="auto"/>
+        <w:jc w:val="both"/>
+        <w:rPr>
+          <w:iCs/>
+          <w:w w:val="115"/>
+        </w:rPr>
+      </w:pPr>
+      <w:r>
+        <w:rPr>
+          <w:noProof/>
+          <w:w w:val="115"/>
+        </w:rPr>
+        <w:drawing>
+          <wp:inline distT="0" distB="0" distL="0" distR="0" wp14:anchorId="2ADF4978" wp14:editId="531253EA">
+            <wp:extent cx="2944678" cy="969505"/>
+            <wp:effectExtent l="0" t="0" r="1905" b="0"/>
+            <wp:docPr id="29" name="Picture 29" descr="Text&#10;&#10;Description automatically generated"/>
+            <wp:cNvGraphicFramePr>
+              <a:graphicFrameLocks xmlns:a="http://schemas.openxmlformats.org/drawingml/2006/main" noChangeAspect="1"/>
+            </wp:cNvGraphicFramePr>
+            <a:graphic xmlns:a="http://schemas.openxmlformats.org/drawingml/2006/main">
+              <a:graphicData uri="http://schemas.openxmlformats.org/drawingml/2006/picture">
+                <pic:pic xmlns:pic="http://schemas.openxmlformats.org/drawingml/2006/picture">
+                  <pic:nvPicPr>
+                    <pic:cNvPr id="13" name="Picture 13" descr="Text&#10;&#10;Description automatically generated"/>
+                    <pic:cNvPicPr/>
+                  </pic:nvPicPr>
+                  <pic:blipFill>
+                    <a:blip r:embed="rId19" cstate="print">
+                      <a:extLst>
+                        <a:ext uri="{28A0092B-C50C-407E-A947-70E740481C1C}">
+                          <a14:useLocalDpi xmlns:a14="http://schemas.microsoft.com/office/drawing/2010/main" val="0"/>
+                        </a:ext>
+                      </a:extLst>
+                    </a:blip>
+                    <a:stretch>
+                      <a:fillRect/>
+                    </a:stretch>
+                  </pic:blipFill>
+                  <pic:spPr>
+                    <a:xfrm>
+                      <a:off x="0" y="0"/>
+                      <a:ext cx="2971620" cy="978376"/>
+                    </a:xfrm>
+                    <a:prstGeom prst="rect">
+                      <a:avLst/>
+                    </a:prstGeom>
+                  </pic:spPr>
+                </pic:pic>
+              </a:graphicData>
+            </a:graphic>
+          </wp:inline>
+        </w:drawing>
+      </w:r>
+    </w:p>
+    <w:p>
+      <w:pPr>
+        <w:spacing w:line="211" w:lineRule="auto"/>
+        <w:jc w:val="both"/>
+        <w:rPr>
+          <w:iCs/>
+          <w:w w:val="115"/>
+        </w:rPr>
+      </w:pPr>
+      <w:r>
+        <w:rPr>
+          <w:iCs/>
+          <w:w w:val="115"/>
+        </w:rPr>
+        <w:t>Figure 3.2: A printout of the query that retrieves the result of how many individual lessons are given per month.</w:t>
+      </w:r>
+    </w:p>
+    <w:p>
+      <w:pPr>
+        <w:spacing w:line="211" w:lineRule="auto"/>
+        <w:jc w:val="both"/>
+        <w:rPr>
+          <w:iCs/>
+          <w:w w:val="115"/>
+        </w:rPr>
+      </w:pPr>
+    </w:p>
+    <w:p>
+      <w:pPr>
+        <w:spacing w:line="211" w:lineRule="auto"/>
+        <w:jc w:val="both"/>
+        <w:rPr>
+          <w:iCs/>
+          <w:w w:val="115"/>
+        </w:rPr>
+      </w:pPr>
+      <w:r>
+        <w:rPr>
+          <w:iCs/>
+          <w:w w:val="115"/>
+        </w:rPr>
+        <w:t>The last of these three similar queries is the same but counts group lessons instead. See figure 3.3.</w:t>
+      </w:r>
+    </w:p>
+    <w:p>
+      <w:pPr>
+        <w:spacing w:line="211" w:lineRule="auto"/>
+        <w:jc w:val="both"/>
+        <w:rPr>
+          <w:iCs/>
+          <w:w w:val="115"/>
+        </w:rPr>
+      </w:pPr>
+    </w:p>
+    <w:p>
+      <w:pPr>
+        <w:spacing w:line="211" w:lineRule="auto"/>
+        <w:jc w:val="both"/>
+        <w:rPr>
+          <w:iCs/>
+          <w:w w:val="115"/>
+        </w:rPr>
+      </w:pPr>
+      <w:r>
+        <w:rPr>
+          <w:noProof/>
+          <w:w w:val="115"/>
+        </w:rPr>
+        <w:drawing>
+          <wp:inline distT="0" distB="0" distL="0" distR="0" wp14:anchorId="5DC8F23D" wp14:editId="0101E980">
+            <wp:extent cx="2893174" cy="986725"/>
+            <wp:effectExtent l="0" t="0" r="2540" b="4445"/>
+            <wp:docPr id="30" name="Picture 30" descr="Text&#10;&#10;Description automatically generated"/>
+            <wp:cNvGraphicFramePr>
+              <a:graphicFrameLocks xmlns:a="http://schemas.openxmlformats.org/drawingml/2006/main" noChangeAspect="1"/>
+            </wp:cNvGraphicFramePr>
+            <a:graphic xmlns:a="http://schemas.openxmlformats.org/drawingml/2006/main">
+              <a:graphicData uri="http://schemas.openxmlformats.org/drawingml/2006/picture">
+                <pic:pic xmlns:pic="http://schemas.openxmlformats.org/drawingml/2006/picture">
+                  <pic:nvPicPr>
+                    <pic:cNvPr id="14" name="Picture 14" descr="Text&#10;&#10;Description automatically generated"/>
+                    <pic:cNvPicPr/>
+                  </pic:nvPicPr>
+                  <pic:blipFill>
+                    <a:blip r:embed="rId20" cstate="print">
+                      <a:extLst>
+                        <a:ext uri="{28A0092B-C50C-407E-A947-70E740481C1C}">
+                          <a14:useLocalDpi xmlns:a14="http://schemas.microsoft.com/office/drawing/2010/main" val="0"/>
+                        </a:ext>
+                      </a:extLst>
+                    </a:blip>
+                    <a:stretch>
+                      <a:fillRect/>
+                    </a:stretch>
+                  </pic:blipFill>
+                  <pic:spPr>
+                    <a:xfrm>
+                      <a:off x="0" y="0"/>
+                      <a:ext cx="2960073" cy="1009541"/>
+                    </a:xfrm>
+                    <a:prstGeom prst="rect">
+                      <a:avLst/>
+                    </a:prstGeom>
+                  </pic:spPr>
+                </pic:pic>
+              </a:graphicData>
+            </a:graphic>
+          </wp:inline>
+        </w:drawing>
+      </w:r>
+    </w:p>
+    <w:p>
+      <w:pPr>
+        <w:spacing w:line="211" w:lineRule="auto"/>
+        <w:jc w:val="both"/>
+        <w:rPr>
+          <w:iCs/>
+          <w:w w:val="115"/>
+        </w:rPr>
+      </w:pPr>
+      <w:r>
+        <w:rPr>
+          <w:iCs/>
+          <w:w w:val="115"/>
+        </w:rPr>
+        <w:t>Figure 3.3: A printout of the query that retrieves the result of how many group lessons are given per month.</w:t>
+      </w:r>
+    </w:p>
+    <w:p>
+      <w:pPr>
+        <w:spacing w:line="211" w:lineRule="auto"/>
+        <w:jc w:val="both"/>
+        <w:rPr>
+          <w:iCs/>
+          <w:w w:val="115"/>
+        </w:rPr>
+      </w:pPr>
+    </w:p>
+    <w:p>
+      <w:pPr>
+        <w:spacing w:line="211" w:lineRule="auto"/>
+        <w:jc w:val="both"/>
+        <w:rPr>
+          <w:iCs/>
+          <w:w w:val="115"/>
+        </w:rPr>
+      </w:pPr>
+      <w:r>
+        <w:rPr>
+          <w:iCs/>
+          <w:w w:val="115"/>
+        </w:rPr>
+        <w:t>There is the last one that does the same as the one above but ignores type (i.e., if it is a group lesson or individual lesson).</w:t>
+      </w:r>
+      <w:r>
+        <w:rPr>
+          <w:iCs/>
+          <w:w w:val="115"/>
+        </w:rPr>
+        <w:t xml:space="preserve"> See figure 3.4.</w:t>
+      </w:r>
+    </w:p>
+    <w:p>
+      <w:pPr>
+        <w:spacing w:line="211" w:lineRule="auto"/>
+        <w:jc w:val="both"/>
+        <w:rPr>
+          <w:iCs/>
+          <w:w w:val="115"/>
+        </w:rPr>
+      </w:pPr>
+    </w:p>
+    <w:p>
+      <w:pPr>
+        <w:spacing w:line="211" w:lineRule="auto"/>
+        <w:jc w:val="both"/>
+        <w:rPr>
+          <w:iCs/>
+          <w:w w:val="115"/>
+        </w:rPr>
+      </w:pPr>
+      <w:r>
+        <w:rPr>
+          <w:noProof/>
+          <w:w w:val="115"/>
+        </w:rPr>
+        <w:lastRenderedPageBreak/>
+        <w:drawing>
+          <wp:inline distT="0" distB="0" distL="0" distR="0" wp14:anchorId="1D27E75C" wp14:editId="1EE37D7B">
+            <wp:extent cx="2918525" cy="1016876"/>
+            <wp:effectExtent l="0" t="0" r="2540" b="0"/>
+            <wp:docPr id="31" name="Picture 31" descr="Text&#10;&#10;Description automatically generated"/>
+            <wp:cNvGraphicFramePr>
+              <a:graphicFrameLocks xmlns:a="http://schemas.openxmlformats.org/drawingml/2006/main" noChangeAspect="1"/>
+            </wp:cNvGraphicFramePr>
+            <a:graphic xmlns:a="http://schemas.openxmlformats.org/drawingml/2006/main">
+              <a:graphicData uri="http://schemas.openxmlformats.org/drawingml/2006/picture">
+                <pic:pic xmlns:pic="http://schemas.openxmlformats.org/drawingml/2006/picture">
+                  <pic:nvPicPr>
+                    <pic:cNvPr id="15" name="Picture 15" descr="Text&#10;&#10;Description automatically generated"/>
+                    <pic:cNvPicPr/>
+                  </pic:nvPicPr>
+                  <pic:blipFill>
+                    <a:blip r:embed="rId21" cstate="print">
+                      <a:extLst>
+                        <a:ext uri="{28A0092B-C50C-407E-A947-70E740481C1C}">
+                          <a14:useLocalDpi xmlns:a14="http://schemas.microsoft.com/office/drawing/2010/main" val="0"/>
+                        </a:ext>
+                      </a:extLst>
+                    </a:blip>
+                    <a:stretch>
+                      <a:fillRect/>
+                    </a:stretch>
+                  </pic:blipFill>
+                  <pic:spPr>
+                    <a:xfrm>
+                      <a:off x="0" y="0"/>
+                      <a:ext cx="2964828" cy="1033009"/>
+                    </a:xfrm>
+                    <a:prstGeom prst="rect">
+                      <a:avLst/>
+                    </a:prstGeom>
+                  </pic:spPr>
+                </pic:pic>
+              </a:graphicData>
+            </a:graphic>
+          </wp:inline>
+        </w:drawing>
+      </w:r>
+    </w:p>
+    <w:p>
+      <w:pPr>
+        <w:spacing w:line="211" w:lineRule="auto"/>
+        <w:jc w:val="both"/>
+        <w:rPr>
+          <w:iCs/>
+          <w:w w:val="115"/>
+        </w:rPr>
+      </w:pPr>
+      <w:r>
+        <w:rPr>
+          <w:iCs/>
+          <w:w w:val="115"/>
+        </w:rPr>
+        <w:t xml:space="preserve">Figure 3.4: A printout of the query that retrieves the result of how many lessons is per month generally. </w:t>
+      </w:r>
+    </w:p>
+    <w:p>
+      <w:pPr>
+        <w:spacing w:line="211" w:lineRule="auto"/>
+        <w:jc w:val="both"/>
+        <w:rPr>
+          <w:iCs/>
+          <w:w w:val="115"/>
+        </w:rPr>
+      </w:pPr>
+    </w:p>
+    <w:p>
+      <w:pPr>
+        <w:spacing w:line="211" w:lineRule="auto"/>
+        <w:jc w:val="both"/>
+        <w:rPr>
+          <w:iCs/>
+          <w:w w:val="115"/>
+        </w:rPr>
+      </w:pPr>
+      <w:r>
+        <w:rPr>
+          <w:iCs/>
+          <w:w w:val="115"/>
+        </w:rPr>
+        <w:t>These queries listed above are the solutions for the first mandatory part of task 3. We did not put much effort into mock data at this point which is why the results look a bit “lack-</w:t>
+      </w:r>
+      <w:proofErr w:type="spellStart"/>
+      <w:r>
+        <w:rPr>
+          <w:iCs/>
+          <w:w w:val="115"/>
+        </w:rPr>
+        <w:t>lustre</w:t>
+      </w:r>
+      <w:proofErr w:type="spellEnd"/>
+      <w:r>
+        <w:rPr>
+          <w:iCs/>
+          <w:w w:val="115"/>
+        </w:rPr>
+        <w:t xml:space="preserve">”. </w:t>
+      </w:r>
+    </w:p>
+    <w:p>
+      <w:pPr>
+        <w:spacing w:line="211" w:lineRule="auto"/>
+        <w:jc w:val="both"/>
+        <w:rPr>
+          <w:iCs/>
+          <w:w w:val="115"/>
+        </w:rPr>
+      </w:pPr>
+    </w:p>
+    <w:p>
+      <w:pPr>
+        <w:spacing w:line="211" w:lineRule="auto"/>
+        <w:jc w:val="both"/>
+        <w:rPr>
+          <w:iCs/>
+          <w:w w:val="115"/>
+        </w:rPr>
+      </w:pPr>
+      <w:r>
+        <w:rPr>
+          <w:iCs/>
+          <w:w w:val="115"/>
+        </w:rPr>
+        <w:t xml:space="preserve">The second part of the task is to do the same as above but give the average per month this is done by </w:t>
+      </w:r>
+      <w:r>
+        <w:rPr>
+          <w:iCs/>
+          <w:w w:val="115"/>
+        </w:rPr>
+        <w:t xml:space="preserve">instead of selecting the month, we instead selected the year and divided the results by 12 (rounding the number with 2 decimals). See figure 3.5 for the query. </w:t>
+      </w:r>
+    </w:p>
+    <w:p>
+      <w:pPr>
+        <w:spacing w:line="211" w:lineRule="auto"/>
+        <w:jc w:val="both"/>
+        <w:rPr>
+          <w:iCs/>
+          <w:w w:val="115"/>
+        </w:rPr>
+      </w:pPr>
+    </w:p>
+    <w:p>
+      <w:pPr>
+        <w:spacing w:line="211" w:lineRule="auto"/>
+        <w:jc w:val="both"/>
+        <w:rPr>
+          <w:iCs/>
+          <w:w w:val="115"/>
+        </w:rPr>
+      </w:pPr>
+    </w:p>
+    <w:p>
+      <w:pPr>
+        <w:spacing w:line="211" w:lineRule="auto"/>
+        <w:jc w:val="both"/>
+        <w:rPr>
+          <w:iCs/>
+          <w:w w:val="115"/>
+        </w:rPr>
+      </w:pPr>
+    </w:p>
+    <w:p>
+      <w:pPr>
+        <w:spacing w:line="211" w:lineRule="auto"/>
+        <w:jc w:val="both"/>
+        <w:rPr>
+          <w:iCs/>
+          <w:w w:val="115"/>
+        </w:rPr>
+      </w:pPr>
+    </w:p>
+    <w:p>
+      <w:pPr>
+        <w:spacing w:line="211" w:lineRule="auto"/>
+        <w:jc w:val="both"/>
+        <w:rPr>
+          <w:iCs/>
+          <w:w w:val="115"/>
+        </w:rPr>
+      </w:pPr>
+    </w:p>
+    <w:p>
+      <w:pPr>
+        <w:spacing w:line="211" w:lineRule="auto"/>
+        <w:jc w:val="both"/>
+        <w:rPr>
+          <w:iCs/>
+          <w:w w:val="115"/>
+        </w:rPr>
+      </w:pPr>
+    </w:p>
+    <w:p>
+      <w:pPr>
+        <w:spacing w:line="211" w:lineRule="auto"/>
+        <w:jc w:val="both"/>
+        <w:rPr>
+          <w:iCs/>
+          <w:w w:val="115"/>
+        </w:rPr>
+      </w:pPr>
+    </w:p>
+    <w:p>
+      <w:pPr>
+        <w:spacing w:line="211" w:lineRule="auto"/>
+        <w:jc w:val="both"/>
+        <w:rPr>
+          <w:iCs/>
+          <w:w w:val="115"/>
+        </w:rPr>
+      </w:pPr>
+    </w:p>
+    <w:p>
+      <w:pPr>
+        <w:spacing w:line="211" w:lineRule="auto"/>
+        <w:jc w:val="both"/>
+        <w:rPr>
+          <w:w w:val="115"/>
+        </w:rPr>
+      </w:pPr>
+    </w:p>
+    <w:p>
+      <w:pPr>
+        <w:spacing w:line="211" w:lineRule="auto"/>
+        <w:jc w:val="both"/>
+      </w:pPr>
+    </w:p>
+    <w:p>
+      <w:pPr>
+        <w:pStyle w:val="Heading2"/>
+      </w:pPr>
+      <w:r>
         <w:t>4.4 Task 4</w:t>
       </w:r>
     </w:p>
@@ -4668,7 +5754,7 @@
         </w:rPr>
         <w:t xml:space="preserve">The link to the GitHub repository for the following </w:t>
       </w:r>
-      <w:hyperlink r:id="rId15" w:history="1">
+      <w:hyperlink r:id="rId22" w:history="1">
         <w:r>
           <w:rPr>
             <w:w w:val="115"/>
@@ -4686,14 +5772,7 @@
         <w:rPr>
           <w:w w:val="115"/>
         </w:rPr>
-        <w:t xml:space="preserve">When starting the program, </w:t>
-      </w:r>
-      <w:r>
-        <w:rPr>
-          <w:w w:val="115"/>
-        </w:rPr>
-        <w:lastRenderedPageBreak/>
-        <w:t xml:space="preserve">the user is prompted with an interface that lists the possible commands, </w:t>
+        <w:t xml:space="preserve">When starting the program, the user is prompted with an interface that lists the possible commands, </w:t>
       </w:r>
       <w:r>
         <w:rPr>
@@ -4737,6 +5816,7 @@
       </w:pPr>
       <w:r>
         <w:rPr>
+          <w:noProof/>
           <w:w w:val="115"/>
         </w:rPr>
         <w:drawing>
@@ -4755,7 +5835,7 @@
                     <pic:cNvPicPr/>
                   </pic:nvPicPr>
                   <pic:blipFill>
-                    <a:blip r:embed="rId16">
+                    <a:blip r:embed="rId23">
                       <a:extLst>
                         <a:ext uri="{28A0092B-C50C-407E-A947-70E740481C1C}">
                           <a14:useLocalDpi xmlns:a14="http://schemas.microsoft.com/office/drawing/2010/main" val="0"/>
@@ -4881,6 +5961,7 @@
       </w:pPr>
       <w:r>
         <w:rPr>
+          <w:noProof/>
           <w:w w:val="115"/>
         </w:rPr>
         <w:drawing>
@@ -4899,7 +5980,7 @@
                     <pic:cNvPicPr/>
                   </pic:nvPicPr>
                   <pic:blipFill>
-                    <a:blip r:embed="rId17">
+                    <a:blip r:embed="rId24">
                       <a:extLst>
                         <a:ext uri="{28A0092B-C50C-407E-A947-70E740481C1C}">
                           <a14:useLocalDpi xmlns:a14="http://schemas.microsoft.com/office/drawing/2010/main" val="0"/>
@@ -5059,6 +6140,7 @@
       </w:pPr>
       <w:r>
         <w:rPr>
+          <w:noProof/>
           <w:w w:val="115"/>
         </w:rPr>
         <w:drawing>
@@ -5077,7 +6159,7 @@
                     <pic:cNvPicPr/>
                   </pic:nvPicPr>
                   <pic:blipFill>
-                    <a:blip r:embed="rId18">
+                    <a:blip r:embed="rId25">
                       <a:extLst>
                         <a:ext uri="{28A0092B-C50C-407E-A947-70E740481C1C}">
                           <a14:useLocalDpi xmlns:a14="http://schemas.microsoft.com/office/drawing/2010/main" val="0"/>
@@ -5165,6 +6247,7 @@
       </w:r>
       <w:r>
         <w:rPr>
+          <w:noProof/>
           <w:w w:val="115"/>
         </w:rPr>
         <w:drawing>
@@ -5183,7 +6266,7 @@
                     <pic:cNvPicPr/>
                   </pic:nvPicPr>
                   <pic:blipFill>
-                    <a:blip r:embed="rId19">
+                    <a:blip r:embed="rId26">
                       <a:extLst>
                         <a:ext uri="{28A0092B-C50C-407E-A947-70E740481C1C}">
                           <a14:useLocalDpi xmlns:a14="http://schemas.microsoft.com/office/drawing/2010/main" val="0"/>
@@ -5271,6 +6354,7 @@
       </w:pPr>
       <w:r>
         <w:rPr>
+          <w:noProof/>
           <w:w w:val="115"/>
         </w:rPr>
         <w:drawing>
@@ -5289,7 +6373,7 @@
                     <pic:cNvPicPr/>
                   </pic:nvPicPr>
                   <pic:blipFill>
-                    <a:blip r:embed="rId20">
+                    <a:blip r:embed="rId27">
                       <a:extLst>
                         <a:ext uri="{28A0092B-C50C-407E-A947-70E740481C1C}">
                           <a14:useLocalDpi xmlns:a14="http://schemas.microsoft.com/office/drawing/2010/main" val="0"/>
@@ -5375,26 +6459,34 @@
         <w:rPr>
           <w:w w:val="115"/>
         </w:rPr>
-        <w:t>integration, model, startup, view. The startup package includes the main file with the main function. It creates a new instance of the CommandLine-class which takes a parameter to the constructor which is a controller. See figure 4.6.</w:t>
-      </w:r>
-    </w:p>
-    <w:p>
-      <w:pPr>
-        <w:jc w:val="both"/>
-        <w:rPr>
-          <w:w w:val="115"/>
-        </w:rPr>
-      </w:pPr>
-    </w:p>
-    <w:p>
-      <w:pPr>
-        <w:jc w:val="both"/>
-        <w:rPr>
-          <w:w w:val="115"/>
-        </w:rPr>
-      </w:pPr>
-      <w:r>
-        <w:rPr>
+        <w:t xml:space="preserve">integration, model, startup, view. The startup package includes the main file with the main function. It creates a new instance of the CommandLine-class which takes a parameter to the constructor which is a controller. </w:t>
+      </w:r>
+      <w:r>
+        <w:rPr>
+          <w:w w:val="115"/>
+        </w:rPr>
+        <w:lastRenderedPageBreak/>
+        <w:t>See figure 4.6.</w:t>
+      </w:r>
+    </w:p>
+    <w:p>
+      <w:pPr>
+        <w:jc w:val="both"/>
+        <w:rPr>
+          <w:w w:val="115"/>
+        </w:rPr>
+      </w:pPr>
+    </w:p>
+    <w:p>
+      <w:pPr>
+        <w:jc w:val="both"/>
+        <w:rPr>
+          <w:w w:val="115"/>
+        </w:rPr>
+      </w:pPr>
+      <w:r>
+        <w:rPr>
+          <w:noProof/>
           <w:w w:val="115"/>
         </w:rPr>
         <w:drawing>
@@ -5413,7 +6505,7 @@
                     <pic:cNvPicPr/>
                   </pic:nvPicPr>
                   <pic:blipFill>
-                    <a:blip r:embed="rId21">
+                    <a:blip r:embed="rId28">
                       <a:extLst>
                         <a:ext uri="{28A0092B-C50C-407E-A947-70E740481C1C}">
                           <a14:useLocalDpi xmlns:a14="http://schemas.microsoft.com/office/drawing/2010/main" val="0"/>
@@ -5523,9 +6615,9 @@
       </w:pPr>
       <w:r>
         <w:rPr>
-          <w:w w:val="115"/>
-        </w:rPr>
-        <w:lastRenderedPageBreak/>
+          <w:noProof/>
+          <w:w w:val="115"/>
+        </w:rPr>
         <w:drawing>
           <wp:inline distT="0" distB="0" distL="0" distR="0" wp14:anchorId="598D893F" wp14:editId="25D72502">
             <wp:extent cx="5429250" cy="3460115"/>
@@ -5542,7 +6634,7 @@
                     <pic:cNvPicPr/>
                   </pic:nvPicPr>
                   <pic:blipFill>
-                    <a:blip r:embed="rId22">
+                    <a:blip r:embed="rId29">
                       <a:extLst>
                         <a:ext uri="{28A0092B-C50C-407E-A947-70E740481C1C}">
                           <a14:useLocalDpi xmlns:a14="http://schemas.microsoft.com/office/drawing/2010/main" val="0"/>
@@ -5700,9 +6792,9 @@
       </w:pPr>
       <w:r>
         <w:rPr>
-          <w:w w:val="115"/>
-        </w:rPr>
-        <w:lastRenderedPageBreak/>
+          <w:noProof/>
+          <w:w w:val="115"/>
+        </w:rPr>
         <w:drawing>
           <wp:inline distT="0" distB="0" distL="0" distR="0" wp14:anchorId="49B37F83" wp14:editId="062FB0DD">
             <wp:extent cx="5429250" cy="2430145"/>
@@ -5719,7 +6811,7 @@
                     <pic:cNvPicPr/>
                   </pic:nvPicPr>
                   <pic:blipFill>
-                    <a:blip r:embed="rId23">
+                    <a:blip r:embed="rId30">
                       <a:extLst>
                         <a:ext uri="{28A0092B-C50C-407E-A947-70E740481C1C}">
                           <a14:useLocalDpi xmlns:a14="http://schemas.microsoft.com/office/drawing/2010/main" val="0"/>
@@ -5847,8 +6939,10 @@
       </w:pPr>
       <w:r>
         <w:rPr>
-          <w:w w:val="115"/>
-        </w:rPr>
+          <w:noProof/>
+          <w:w w:val="115"/>
+        </w:rPr>
+        <w:lastRenderedPageBreak/>
         <w:drawing>
           <wp:inline distT="0" distB="0" distL="0" distR="0" wp14:anchorId="6EA0D3D1" wp14:editId="2AEAE859">
             <wp:extent cx="5429250" cy="3292475"/>
@@ -5865,7 +6959,7 @@
                     <pic:cNvPicPr/>
                   </pic:nvPicPr>
                   <pic:blipFill>
-                    <a:blip r:embed="rId24">
+                    <a:blip r:embed="rId31">
                       <a:extLst>
                         <a:ext uri="{28A0092B-C50C-407E-A947-70E740481C1C}">
                           <a14:useLocalDpi xmlns:a14="http://schemas.microsoft.com/office/drawing/2010/main" val="0"/>
@@ -5949,7 +7043,6 @@
         <w:rPr>
           <w:w w:val="115"/>
         </w:rPr>
-        <w:lastRenderedPageBreak/>
         <w:t xml:space="preserve">When the Controller class is </w:t>
       </w:r>
       <w:r>
@@ -6008,6 +7101,7 @@
       </w:pPr>
       <w:r>
         <w:rPr>
+          <w:noProof/>
           <w:w w:val="115"/>
         </w:rPr>
         <w:drawing>
@@ -6026,7 +7120,7 @@
                     <pic:cNvPicPr/>
                   </pic:nvPicPr>
                   <pic:blipFill>
-                    <a:blip r:embed="rId25">
+                    <a:blip r:embed="rId32">
                       <a:extLst>
                         <a:ext uri="{28A0092B-C50C-407E-A947-70E740481C1C}">
                           <a14:useLocalDpi xmlns:a14="http://schemas.microsoft.com/office/drawing/2010/main" val="0"/>
@@ -6176,6 +7270,7 @@
         <w:rPr>
           <w:w w:val="115"/>
         </w:rPr>
+        <w:lastRenderedPageBreak/>
         <w:t xml:space="preserve">The </w:t>
       </w:r>
       <w:r>
@@ -6254,6 +7349,7 @@
       </w:pPr>
       <w:r>
         <w:rPr>
+          <w:noProof/>
           <w:w w:val="115"/>
         </w:rPr>
         <w:drawing>
@@ -6272,7 +7368,7 @@
                     <pic:cNvPicPr/>
                   </pic:nvPicPr>
                   <pic:blipFill>
-                    <a:blip r:embed="rId26">
+                    <a:blip r:embed="rId33">
                       <a:extLst>
                         <a:ext uri="{28A0092B-C50C-407E-A947-70E740481C1C}">
                           <a14:useLocalDpi xmlns:a14="http://schemas.microsoft.com/office/drawing/2010/main" val="0"/>
@@ -6400,9 +7496,9 @@
       </w:pPr>
       <w:r>
         <w:rPr>
-          <w:w w:val="115"/>
-        </w:rPr>
-        <w:lastRenderedPageBreak/>
+          <w:noProof/>
+          <w:w w:val="115"/>
+        </w:rPr>
         <w:drawing>
           <wp:inline distT="0" distB="0" distL="0" distR="0" wp14:anchorId="0A6D20E3" wp14:editId="17934CC7">
             <wp:extent cx="5429250" cy="1544320"/>
@@ -6419,7 +7515,7 @@
                     <pic:cNvPicPr/>
                   </pic:nvPicPr>
                   <pic:blipFill>
-                    <a:blip r:embed="rId27">
+                    <a:blip r:embed="rId34">
                       <a:extLst>
                         <a:ext uri="{28A0092B-C50C-407E-A947-70E740481C1C}">
                           <a14:useLocalDpi xmlns:a14="http://schemas.microsoft.com/office/drawing/2010/main" val="0"/>
@@ -6499,6 +7595,7 @@
       </w:pPr>
       <w:r>
         <w:rPr>
+          <w:noProof/>
           <w:w w:val="115"/>
         </w:rPr>
         <w:drawing>
@@ -6517,7 +7614,7 @@
                     <pic:cNvPicPr/>
                   </pic:nvPicPr>
                   <pic:blipFill>
-                    <a:blip r:embed="rId28">
+                    <a:blip r:embed="rId35">
                       <a:extLst>
                         <a:ext uri="{28A0092B-C50C-407E-A947-70E740481C1C}">
                           <a14:useLocalDpi xmlns:a14="http://schemas.microsoft.com/office/drawing/2010/main" val="0"/>
@@ -6655,6 +7752,7 @@
       </w:pPr>
       <w:r>
         <w:rPr>
+          <w:noProof/>
           <w:w w:val="115"/>
         </w:rPr>
         <w:drawing>
@@ -6673,7 +7771,7 @@
                     <pic:cNvPicPr/>
                   </pic:nvPicPr>
                   <pic:blipFill>
-                    <a:blip r:embed="rId29">
+                    <a:blip r:embed="rId36">
                       <a:extLst>
                         <a:ext uri="{28A0092B-C50C-407E-A947-70E740481C1C}">
                           <a14:useLocalDpi xmlns:a14="http://schemas.microsoft.com/office/drawing/2010/main" val="0"/>
@@ -6775,9 +7873,9 @@
       </w:pPr>
       <w:r>
         <w:rPr>
-          <w:w w:val="115"/>
-        </w:rPr>
-        <w:lastRenderedPageBreak/>
+          <w:noProof/>
+          <w:w w:val="115"/>
+        </w:rPr>
         <w:drawing>
           <wp:inline distT="0" distB="0" distL="0" distR="0" wp14:anchorId="6A74C500" wp14:editId="41A44C4A">
             <wp:extent cx="5429250" cy="4213860"/>
@@ -6794,7 +7892,7 @@
                     <pic:cNvPicPr/>
                   </pic:nvPicPr>
                   <pic:blipFill>
-                    <a:blip r:embed="rId30">
+                    <a:blip r:embed="rId37">
                       <a:extLst>
                         <a:ext uri="{28A0092B-C50C-407E-A947-70E740481C1C}">
                           <a14:useLocalDpi xmlns:a14="http://schemas.microsoft.com/office/drawing/2010/main" val="0"/>
@@ -6944,37 +8042,44 @@
         <w:rPr>
           <w:w w:val="115"/>
         </w:rPr>
-        <w:t xml:space="preserve"> only takes one parameter (studentId) and returns the number of active rentals the student has. See Figure 4.15.</w:t>
-      </w:r>
-    </w:p>
-    <w:p>
-      <w:pPr>
-        <w:jc w:val="both"/>
-        <w:rPr>
-          <w:w w:val="115"/>
-        </w:rPr>
-      </w:pPr>
-    </w:p>
-    <w:p>
-      <w:pPr>
-        <w:jc w:val="both"/>
-        <w:rPr>
-          <w:w w:val="115"/>
-        </w:rPr>
-      </w:pPr>
-    </w:p>
-    <w:p>
-      <w:pPr>
-        <w:jc w:val="both"/>
-        <w:rPr>
-          <w:w w:val="115"/>
-        </w:rPr>
-      </w:pPr>
+        <w:t xml:space="preserve"> only takes one parameter (studentId) and returns the number of active rentals </w:t>
+      </w:r>
       <w:r>
         <w:rPr>
           <w:w w:val="115"/>
         </w:rPr>
         <w:lastRenderedPageBreak/>
+        <w:t>the student has. See Figure 4.15.</w:t>
+      </w:r>
+    </w:p>
+    <w:p>
+      <w:pPr>
+        <w:jc w:val="both"/>
+        <w:rPr>
+          <w:w w:val="115"/>
+        </w:rPr>
+      </w:pPr>
+    </w:p>
+    <w:p>
+      <w:pPr>
+        <w:jc w:val="both"/>
+        <w:rPr>
+          <w:w w:val="115"/>
+        </w:rPr>
+      </w:pPr>
+    </w:p>
+    <w:p>
+      <w:pPr>
+        <w:jc w:val="both"/>
+        <w:rPr>
+          <w:w w:val="115"/>
+        </w:rPr>
+      </w:pPr>
+      <w:r>
+        <w:rPr>
+          <w:noProof/>
+          <w:w w:val="115"/>
+        </w:rPr>
         <w:drawing>
           <wp:inline distT="0" distB="0" distL="0" distR="0" wp14:anchorId="228A1DA3" wp14:editId="279FAB1E">
             <wp:extent cx="5429250" cy="3132455"/>
@@ -6991,7 +8096,7 @@
                     <pic:cNvPicPr/>
                   </pic:nvPicPr>
                   <pic:blipFill>
-                    <a:blip r:embed="rId31">
+                    <a:blip r:embed="rId38">
                       <a:extLst>
                         <a:ext uri="{28A0092B-C50C-407E-A947-70E740481C1C}">
                           <a14:useLocalDpi xmlns:a14="http://schemas.microsoft.com/office/drawing/2010/main" val="0"/>
@@ -7167,6 +8272,7 @@
       </w:pPr>
       <w:r>
         <w:rPr>
+          <w:noProof/>
           <w:w w:val="115"/>
         </w:rPr>
         <w:drawing>
@@ -7185,7 +8291,7 @@
                     <pic:cNvPicPr/>
                   </pic:nvPicPr>
                   <pic:blipFill>
-                    <a:blip r:embed="rId32">
+                    <a:blip r:embed="rId39">
                       <a:extLst>
                         <a:ext uri="{28A0092B-C50C-407E-A947-70E740481C1C}">
                           <a14:useLocalDpi xmlns:a14="http://schemas.microsoft.com/office/drawing/2010/main" val="0"/>
@@ -7301,8 +8407,10 @@
       </w:pPr>
       <w:r>
         <w:rPr>
-          <w:w w:val="115"/>
-        </w:rPr>
+          <w:noProof/>
+          <w:w w:val="115"/>
+        </w:rPr>
+        <w:lastRenderedPageBreak/>
         <w:drawing>
           <wp:inline distT="0" distB="0" distL="0" distR="0" wp14:anchorId="406AC7E9" wp14:editId="5B840B36">
             <wp:extent cx="5429250" cy="1615440"/>
@@ -7319,7 +8427,7 @@
                     <pic:cNvPicPr/>
                   </pic:nvPicPr>
                   <pic:blipFill>
-                    <a:blip r:embed="rId33">
+                    <a:blip r:embed="rId40">
                       <a:extLst>
                         <a:ext uri="{28A0092B-C50C-407E-A947-70E740481C1C}">
                           <a14:useLocalDpi xmlns:a14="http://schemas.microsoft.com/office/drawing/2010/main" val="0"/>
@@ -7479,6 +8587,7 @@
       </w:pPr>
       <w:r>
         <w:rPr>
+          <w:noProof/>
           <w:w w:val="115"/>
         </w:rPr>
         <w:drawing>
@@ -7497,7 +8606,7 @@
                     <pic:cNvPicPr/>
                   </pic:nvPicPr>
                   <pic:blipFill>
-                    <a:blip r:embed="rId34">
+                    <a:blip r:embed="rId41">
                       <a:extLst>
                         <a:ext uri="{28A0092B-C50C-407E-A947-70E740481C1C}">
                           <a14:useLocalDpi xmlns:a14="http://schemas.microsoft.com/office/drawing/2010/main" val="0"/>
@@ -7683,8 +8792,10 @@
       </w:pPr>
       <w:r>
         <w:rPr>
-          <w:w w:val="115"/>
-        </w:rPr>
+          <w:noProof/>
+          <w:w w:val="115"/>
+        </w:rPr>
+        <w:lastRenderedPageBreak/>
         <w:drawing>
           <wp:inline distT="0" distB="0" distL="0" distR="0" wp14:anchorId="23108D77" wp14:editId="4D0FE2E6">
             <wp:extent cx="5429250" cy="995680"/>
@@ -7701,7 +8812,7 @@
                     <pic:cNvPicPr/>
                   </pic:nvPicPr>
                   <pic:blipFill>
-                    <a:blip r:embed="rId35">
+                    <a:blip r:embed="rId42">
                       <a:extLst>
                         <a:ext uri="{28A0092B-C50C-407E-A947-70E740481C1C}">
                           <a14:useLocalDpi xmlns:a14="http://schemas.microsoft.com/office/drawing/2010/main" val="0"/>
@@ -7749,7 +8860,7 @@
         </w:rPr>
         <w:t xml:space="preserve">Figure 4.19: A printout of the SQL-statement responsible for renting an instrument, credit for the idea goes to thread on </w:t>
       </w:r>
-      <w:hyperlink r:id="rId36" w:history="1">
+      <w:hyperlink r:id="rId43" w:history="1">
         <w:proofErr w:type="spellStart"/>
         <w:r>
           <w:rPr>
@@ -7783,9 +8894,9 @@
       </w:pPr>
       <w:r>
         <w:rPr>
-          <w:w w:val="115"/>
-        </w:rPr>
-        <w:lastRenderedPageBreak/>
+          <w:noProof/>
+          <w:w w:val="115"/>
+        </w:rPr>
         <w:drawing>
           <wp:inline distT="0" distB="0" distL="0" distR="0" wp14:anchorId="75807522" wp14:editId="5C1A828D">
             <wp:extent cx="5429250" cy="1724660"/>
@@ -7802,7 +8913,7 @@
                     <pic:cNvPicPr/>
                   </pic:nvPicPr>
                   <pic:blipFill>
-                    <a:blip r:embed="rId37">
+                    <a:blip r:embed="rId44">
                       <a:extLst>
                         <a:ext uri="{28A0092B-C50C-407E-A947-70E740481C1C}">
                           <a14:useLocalDpi xmlns:a14="http://schemas.microsoft.com/office/drawing/2010/main" val="0"/>
@@ -7910,13 +9021,39 @@
         <w:rPr>
           <w:w w:val="115"/>
         </w:rPr>
-        <w:t xml:space="preserve"> he/she will input command “terminate &lt;instrumentId&gt;” which will call the controllers’ method </w:t>
+        <w:t xml:space="preserve"> he/she will input </w:t>
+      </w:r>
+      <w:r>
+        <w:rPr>
+          <w:w w:val="115"/>
+        </w:rPr>
+        <w:t xml:space="preserve">the </w:t>
+      </w:r>
+      <w:r>
+        <w:rPr>
+          <w:w w:val="115"/>
+        </w:rPr>
+        <w:t>command “terminate &lt;</w:t>
       </w:r>
       <w:proofErr w:type="spellStart"/>
       <w:r>
         <w:rPr>
           <w:w w:val="115"/>
         </w:rPr>
+        <w:t>instrumentId</w:t>
+      </w:r>
+      <w:proofErr w:type="spellEnd"/>
+      <w:r>
+        <w:rPr>
+          <w:w w:val="115"/>
+        </w:rPr>
+        <w:t xml:space="preserve">&gt;” which will call the controllers’ method </w:t>
+      </w:r>
+      <w:proofErr w:type="spellStart"/>
+      <w:r>
+        <w:rPr>
+          <w:w w:val="115"/>
+        </w:rPr>
         <w:t>terminateRental</w:t>
       </w:r>
       <w:proofErr w:type="spellEnd"/>
@@ -7964,6 +9101,7 @@
       </w:pPr>
       <w:r>
         <w:rPr>
+          <w:noProof/>
           <w:w w:val="115"/>
         </w:rPr>
         <w:drawing>
@@ -7982,7 +9120,7 @@
                     <pic:cNvPicPr/>
                   </pic:nvPicPr>
                   <pic:blipFill>
-                    <a:blip r:embed="rId38">
+                    <a:blip r:embed="rId45">
                       <a:extLst>
                         <a:ext uri="{28A0092B-C50C-407E-A947-70E740481C1C}">
                           <a14:useLocalDpi xmlns:a14="http://schemas.microsoft.com/office/drawing/2010/main" val="0"/>
@@ -8042,50 +9180,70 @@
         <w:rPr>
           <w:w w:val="115"/>
         </w:rPr>
-        <w:t xml:space="preserve"> method in controller class</w:t>
-      </w:r>
-    </w:p>
-    <w:p>
-      <w:pPr>
-        <w:jc w:val="both"/>
-        <w:rPr>
-          <w:w w:val="115"/>
-        </w:rPr>
-      </w:pPr>
-    </w:p>
-    <w:p>
-      <w:pPr>
-        <w:jc w:val="both"/>
-        <w:rPr>
-          <w:w w:val="115"/>
-        </w:rPr>
-      </w:pPr>
-      <w:r>
-        <w:rPr>
-          <w:w w:val="115"/>
-        </w:rPr>
-        <w:t xml:space="preserve">First step is adding the rental to the archive which is just inserting data with the following query in figure 4.22. </w:t>
-      </w:r>
-    </w:p>
-    <w:p>
-      <w:pPr>
-        <w:jc w:val="both"/>
-        <w:rPr>
-          <w:w w:val="115"/>
-        </w:rPr>
-      </w:pPr>
-    </w:p>
-    <w:p>
-      <w:pPr>
-        <w:jc w:val="both"/>
-        <w:rPr>
-          <w:w w:val="115"/>
-        </w:rPr>
-      </w:pPr>
-      <w:r>
-        <w:rPr>
-          <w:w w:val="115"/>
-        </w:rPr>
+        <w:t xml:space="preserve"> method in </w:t>
+      </w:r>
+      <w:r>
+        <w:rPr>
+          <w:w w:val="115"/>
+        </w:rPr>
+        <w:t xml:space="preserve">the </w:t>
+      </w:r>
+      <w:r>
+        <w:rPr>
+          <w:w w:val="115"/>
+        </w:rPr>
+        <w:t>controller class</w:t>
+      </w:r>
+    </w:p>
+    <w:p>
+      <w:pPr>
+        <w:jc w:val="both"/>
+        <w:rPr>
+          <w:w w:val="115"/>
+        </w:rPr>
+      </w:pPr>
+    </w:p>
+    <w:p>
+      <w:pPr>
+        <w:jc w:val="both"/>
+        <w:rPr>
+          <w:w w:val="115"/>
+        </w:rPr>
+      </w:pPr>
+      <w:r>
+        <w:rPr>
+          <w:w w:val="115"/>
+        </w:rPr>
+        <w:t>The first</w:t>
+      </w:r>
+      <w:r>
+        <w:rPr>
+          <w:w w:val="115"/>
+        </w:rPr>
+        <w:t xml:space="preserve"> step is adding the rental to the archive which is just inserting data with the following query in figure 4.22. </w:t>
+      </w:r>
+    </w:p>
+    <w:p>
+      <w:pPr>
+        <w:jc w:val="both"/>
+        <w:rPr>
+          <w:w w:val="115"/>
+        </w:rPr>
+      </w:pPr>
+    </w:p>
+    <w:p>
+      <w:pPr>
+        <w:jc w:val="both"/>
+        <w:rPr>
+          <w:w w:val="115"/>
+        </w:rPr>
+      </w:pPr>
+      <w:r>
+        <w:rPr>
+          <w:noProof/>
+          <w:w w:val="115"/>
+        </w:rPr>
+        <w:lastRenderedPageBreak/>
         <w:drawing>
           <wp:inline distT="0" distB="0" distL="0" distR="0" wp14:anchorId="2E2EFD21" wp14:editId="5BB194FB">
             <wp:extent cx="5429250" cy="717550"/>
@@ -8102,7 +9260,7 @@
                     <pic:cNvPicPr/>
                   </pic:nvPicPr>
                   <pic:blipFill>
-                    <a:blip r:embed="rId39">
+                    <a:blip r:embed="rId46">
                       <a:extLst>
                         <a:ext uri="{28A0092B-C50C-407E-A947-70E740481C1C}">
                           <a14:useLocalDpi xmlns:a14="http://schemas.microsoft.com/office/drawing/2010/main" val="0"/>
@@ -8202,9 +9360,9 @@
       </w:pPr>
       <w:r>
         <w:rPr>
-          <w:w w:val="115"/>
-        </w:rPr>
-        <w:lastRenderedPageBreak/>
+          <w:noProof/>
+          <w:w w:val="115"/>
+        </w:rPr>
         <w:drawing>
           <wp:inline distT="0" distB="0" distL="0" distR="0" wp14:anchorId="21D426DB" wp14:editId="4EF233CF">
             <wp:extent cx="5429250" cy="1430655"/>
@@ -8221,7 +9379,7 @@
                     <pic:cNvPicPr/>
                   </pic:nvPicPr>
                   <pic:blipFill>
-                    <a:blip r:embed="rId40">
+                    <a:blip r:embed="rId47">
                       <a:extLst>
                         <a:ext uri="{28A0092B-C50C-407E-A947-70E740481C1C}">
                           <a14:useLocalDpi xmlns:a14="http://schemas.microsoft.com/office/drawing/2010/main" val="0"/>
@@ -8289,26 +9447,39 @@
         <w:rPr>
           <w:w w:val="115"/>
         </w:rPr>
-        <w:t>The following figure shows how the two methods look like that are called from the controller, se figure 4.24.</w:t>
-      </w:r>
-    </w:p>
-    <w:p>
-      <w:pPr>
-        <w:jc w:val="both"/>
-        <w:rPr>
-          <w:w w:val="115"/>
-        </w:rPr>
-      </w:pPr>
-    </w:p>
-    <w:p>
-      <w:pPr>
-        <w:jc w:val="both"/>
-        <w:rPr>
-          <w:w w:val="115"/>
-        </w:rPr>
-      </w:pPr>
-      <w:r>
-        <w:rPr>
+        <w:t xml:space="preserve">The following figure shows how the two methods look like that are called from the controller, </w:t>
+      </w:r>
+      <w:r>
+        <w:rPr>
+          <w:w w:val="115"/>
+        </w:rPr>
+        <w:t>see</w:t>
+      </w:r>
+      <w:r>
+        <w:rPr>
+          <w:w w:val="115"/>
+        </w:rPr>
+        <w:t xml:space="preserve"> figure 4.24.</w:t>
+      </w:r>
+    </w:p>
+    <w:p>
+      <w:pPr>
+        <w:jc w:val="both"/>
+        <w:rPr>
+          <w:w w:val="115"/>
+        </w:rPr>
+      </w:pPr>
+    </w:p>
+    <w:p>
+      <w:pPr>
+        <w:jc w:val="both"/>
+        <w:rPr>
+          <w:w w:val="115"/>
+        </w:rPr>
+      </w:pPr>
+      <w:r>
+        <w:rPr>
+          <w:noProof/>
           <w:w w:val="115"/>
         </w:rPr>
         <w:drawing>
@@ -8327,7 +9498,7 @@
                     <pic:cNvPicPr/>
                   </pic:nvPicPr>
                   <pic:blipFill>
-                    <a:blip r:embed="rId41">
+                    <a:blip r:embed="rId48">
                       <a:extLst>
                         <a:ext uri="{28A0092B-C50C-407E-A947-70E740481C1C}">
                           <a14:useLocalDpi xmlns:a14="http://schemas.microsoft.com/office/drawing/2010/main" val="0"/>
@@ -8373,6 +9544,7 @@
         <w:rPr>
           <w:w w:val="115"/>
         </w:rPr>
+        <w:lastRenderedPageBreak/>
         <w:t xml:space="preserve">Figure 2.24: A printout of the methods </w:t>
       </w:r>
       <w:proofErr w:type="spellStart"/>
@@ -8481,29 +9653,41 @@
         <w:rPr>
           <w:w w:val="115"/>
         </w:rPr>
-        <w:t xml:space="preserve"> so action is not incomplete. Se figure 4.25.</w:t>
-      </w:r>
-    </w:p>
-    <w:p>
-      <w:pPr>
-        <w:jc w:val="both"/>
-        <w:rPr>
-          <w:w w:val="115"/>
-        </w:rPr>
-      </w:pPr>
-    </w:p>
-    <w:p>
-      <w:pPr>
-        <w:jc w:val="both"/>
-        <w:rPr>
-          <w:w w:val="115"/>
-        </w:rPr>
-      </w:pPr>
-      <w:r>
-        <w:rPr>
-          <w:w w:val="115"/>
-        </w:rPr>
-        <w:lastRenderedPageBreak/>
+        <w:t xml:space="preserve"> so action is not incomplete. </w:t>
+      </w:r>
+      <w:r>
+        <w:rPr>
+          <w:w w:val="115"/>
+        </w:rPr>
+        <w:t>See</w:t>
+      </w:r>
+      <w:r>
+        <w:rPr>
+          <w:w w:val="115"/>
+        </w:rPr>
+        <w:t xml:space="preserve"> figure 4.25.</w:t>
+      </w:r>
+    </w:p>
+    <w:p>
+      <w:pPr>
+        <w:jc w:val="both"/>
+        <w:rPr>
+          <w:w w:val="115"/>
+        </w:rPr>
+      </w:pPr>
+    </w:p>
+    <w:p>
+      <w:pPr>
+        <w:jc w:val="both"/>
+        <w:rPr>
+          <w:w w:val="115"/>
+        </w:rPr>
+      </w:pPr>
+      <w:r>
+        <w:rPr>
+          <w:noProof/>
+          <w:w w:val="115"/>
+        </w:rPr>
         <w:drawing>
           <wp:inline distT="0" distB="0" distL="0" distR="0" wp14:anchorId="2E14E7FB" wp14:editId="0F244D2B">
             <wp:extent cx="5429250" cy="1627505"/>
@@ -8520,7 +9704,7 @@
                     <pic:cNvPicPr/>
                   </pic:nvPicPr>
                   <pic:blipFill>
-                    <a:blip r:embed="rId42">
+                    <a:blip r:embed="rId49">
                       <a:extLst>
                         <a:ext uri="{28A0092B-C50C-407E-A947-70E740481C1C}">
                           <a14:useLocalDpi xmlns:a14="http://schemas.microsoft.com/office/drawing/2010/main" val="0"/>
@@ -8624,6 +9808,523 @@
         <w:rPr>
           <w:w w:val="115"/>
         </w:rPr>
+        <w:t>5.</w:t>
+      </w:r>
+      <w:r>
+        <w:rPr>
+          <w:w w:val="115"/>
+        </w:rPr>
+        <w:t>1</w:t>
+      </w:r>
+      <w:r>
+        <w:rPr>
+          <w:w w:val="115"/>
+        </w:rPr>
+        <w:t xml:space="preserve"> Task </w:t>
+      </w:r>
+      <w:r>
+        <w:rPr>
+          <w:w w:val="115"/>
+        </w:rPr>
+        <w:t>1</w:t>
+      </w:r>
+    </w:p>
+    <w:p>
+      <w:pPr>
+        <w:pStyle w:val="BodyText"/>
+        <w:rPr>
+          <w:b/>
+          <w:bCs/>
+          <w:w w:val="115"/>
+        </w:rPr>
+      </w:pPr>
+    </w:p>
+    <w:p>
+      <w:pPr>
+        <w:pStyle w:val="BodyText"/>
+        <w:rPr>
+          <w:w w:val="115"/>
+        </w:rPr>
+      </w:pPr>
+      <w:proofErr w:type="gramStart"/>
+      <w:r>
+        <w:rPr>
+          <w:w w:val="115"/>
+        </w:rPr>
+        <w:t>”</w:t>
+      </w:r>
+      <w:r>
+        <w:rPr>
+          <w:i/>
+          <w:iCs/>
+          <w:w w:val="115"/>
+          <w:lang w:val="en-SE"/>
+        </w:rPr>
+        <w:t>Soundgood</w:t>
+      </w:r>
+      <w:proofErr w:type="gramEnd"/>
+      <w:r>
+        <w:rPr>
+          <w:i/>
+          <w:iCs/>
+          <w:w w:val="115"/>
+          <w:lang w:val="en-SE"/>
+        </w:rPr>
+        <w:t xml:space="preserve"> sells music lessons to students who want to learn to play an instrument. When someone wants to attend the school, they apply by submitting contact details, which instrument they want to learn, and their present skill.</w:t>
+      </w:r>
+      <w:r>
+        <w:rPr>
+          <w:w w:val="115"/>
+          <w:lang w:val="en-SE"/>
+        </w:rPr>
+        <w:t> </w:t>
+      </w:r>
+      <w:r>
+        <w:rPr>
+          <w:w w:val="115"/>
+        </w:rPr>
+        <w:t>“</w:t>
+      </w:r>
+    </w:p>
+    <w:p>
+      <w:pPr>
+        <w:pStyle w:val="BodyText"/>
+        <w:rPr>
+          <w:w w:val="115"/>
+        </w:rPr>
+      </w:pPr>
+    </w:p>
+    <w:p>
+      <w:pPr>
+        <w:pStyle w:val="BodyText"/>
+        <w:jc w:val="both"/>
+        <w:rPr>
+          <w:b/>
+          <w:bCs/>
+          <w:w w:val="115"/>
+        </w:rPr>
+      </w:pPr>
+      <w:r>
+        <w:rPr>
+          <w:w w:val="115"/>
+        </w:rPr>
+        <w:t>The above-mentioned phrase is the first criterion, which we meet by having the schedule entity, which allows workers to check for openings, and the applicant entity, which stores applicant data.</w:t>
+      </w:r>
+    </w:p>
+    <w:p>
+      <w:pPr>
+        <w:pStyle w:val="BodyText"/>
+        <w:rPr>
+          <w:w w:val="115"/>
+        </w:rPr>
+      </w:pPr>
+    </w:p>
+    <w:p>
+      <w:pPr>
+        <w:pStyle w:val="BodyText"/>
+        <w:jc w:val="both"/>
+        <w:rPr>
+          <w:w w:val="115"/>
+        </w:rPr>
+      </w:pPr>
+      <w:r>
+        <w:rPr>
+          <w:w w:val="115"/>
+        </w:rPr>
+        <w:t xml:space="preserve">To reduce repatriation and optimize database normalization, three types of courses are represented by three entities that inherit mutual properties. A lesson is not offered unless a certain number of students attend, as determined by the min/max number of </w:t>
+      </w:r>
+      <w:r>
+        <w:rPr>
+          <w:w w:val="115"/>
+        </w:rPr>
+        <w:t>students’</w:t>
+      </w:r>
+      <w:r>
+        <w:rPr>
+          <w:w w:val="115"/>
+        </w:rPr>
+        <w:t xml:space="preserve"> </w:t>
+      </w:r>
+      <w:r>
+        <w:rPr>
+          <w:w w:val="115"/>
+        </w:rPr>
+        <w:t>attributes</w:t>
+      </w:r>
+      <w:r>
+        <w:rPr>
+          <w:w w:val="115"/>
+        </w:rPr>
+        <w:t>. This signifies that inherits are used in at least one location to complete the higher-grade criteria.</w:t>
+      </w:r>
+      <w:r>
+        <w:rPr>
+          <w:w w:val="115"/>
+        </w:rPr>
+        <w:t xml:space="preserve"> </w:t>
+      </w:r>
+      <w:r>
+        <w:rPr>
+          <w:w w:val="115"/>
+        </w:rPr>
+        <w:t>The conceptual model in figure 1</w:t>
+      </w:r>
+      <w:r>
+        <w:rPr>
+          <w:w w:val="115"/>
+        </w:rPr>
+        <w:t>.1</w:t>
+      </w:r>
+      <w:r>
+        <w:rPr>
+          <w:w w:val="115"/>
+        </w:rPr>
+        <w:t xml:space="preserve"> models </w:t>
+      </w:r>
+      <w:r>
+        <w:rPr>
+          <w:w w:val="115"/>
+        </w:rPr>
+        <w:t>all</w:t>
+      </w:r>
+      <w:r>
+        <w:rPr>
+          <w:w w:val="115"/>
+        </w:rPr>
+        <w:t xml:space="preserve"> the information mentioned in sections 1.1 and 1.2 of the </w:t>
+      </w:r>
+      <w:hyperlink r:id="rId50" w:history="1">
+        <w:r>
+          <w:rPr>
+            <w:rStyle w:val="Hyperlink"/>
+            <w:w w:val="115"/>
+          </w:rPr>
+          <w:t>project webs</w:t>
+        </w:r>
+        <w:r>
+          <w:rPr>
+            <w:rStyle w:val="Hyperlink"/>
+            <w:w w:val="115"/>
+          </w:rPr>
+          <w:t>i</w:t>
+        </w:r>
+        <w:r>
+          <w:rPr>
+            <w:rStyle w:val="Hyperlink"/>
+            <w:w w:val="115"/>
+          </w:rPr>
+          <w:t>te</w:t>
+        </w:r>
+      </w:hyperlink>
+      <w:r>
+        <w:rPr>
+          <w:w w:val="115"/>
+        </w:rPr>
+        <w:t xml:space="preserve"> on canvas.</w:t>
+      </w:r>
+    </w:p>
+    <w:p>
+      <w:pPr>
+        <w:pStyle w:val="BodyText"/>
+        <w:jc w:val="both"/>
+        <w:rPr>
+          <w:w w:val="115"/>
+        </w:rPr>
+      </w:pPr>
+    </w:p>
+    <w:p>
+      <w:pPr>
+        <w:pStyle w:val="BodyText"/>
+        <w:jc w:val="both"/>
+        <w:rPr>
+          <w:w w:val="115"/>
+        </w:rPr>
+      </w:pPr>
+      <w:r>
+        <w:rPr>
+          <w:w w:val="115"/>
+        </w:rPr>
+        <w:t xml:space="preserve">The </w:t>
+      </w:r>
+      <w:r>
+        <w:rPr>
+          <w:w w:val="115"/>
+        </w:rPr>
+        <w:t>crowfoot</w:t>
+      </w:r>
+      <w:r>
+        <w:rPr>
+          <w:w w:val="115"/>
+        </w:rPr>
+        <w:t xml:space="preserve"> notation is used in the conceptual model, with certain notes suggesting a different cardinality owing to a restriction in the </w:t>
+      </w:r>
+      <w:proofErr w:type="spellStart"/>
+      <w:r>
+        <w:rPr>
+          <w:w w:val="115"/>
+        </w:rPr>
+        <w:t>A</w:t>
+      </w:r>
+      <w:r>
+        <w:rPr>
+          <w:w w:val="115"/>
+        </w:rPr>
+        <w:t>stah</w:t>
+      </w:r>
+      <w:proofErr w:type="spellEnd"/>
+      <w:r>
+        <w:rPr>
+          <w:w w:val="115"/>
+        </w:rPr>
+        <w:t>-</w:t>
+      </w:r>
+      <w:r>
+        <w:rPr>
+          <w:w w:val="115"/>
+        </w:rPr>
+        <w:t>software</w:t>
+      </w:r>
+      <w:r>
+        <w:rPr>
+          <w:w w:val="115"/>
+        </w:rPr>
+        <w:t xml:space="preserve">, which makes it impossible to define cardinality such as 1...*. The model contains 16 entities in total, which is enough to handle </w:t>
+      </w:r>
+      <w:r>
+        <w:rPr>
+          <w:w w:val="115"/>
+        </w:rPr>
+        <w:t>all</w:t>
+      </w:r>
+      <w:r>
+        <w:rPr>
+          <w:w w:val="115"/>
+        </w:rPr>
+        <w:t xml:space="preserve"> the data that needs to be stored in the database; this is regulated by ensuring that </w:t>
+      </w:r>
+      <w:r>
+        <w:rPr>
+          <w:w w:val="115"/>
+        </w:rPr>
+        <w:t>all</w:t>
+      </w:r>
+      <w:r>
+        <w:rPr>
+          <w:w w:val="115"/>
+        </w:rPr>
+        <w:t xml:space="preserve"> the data that needs to be recorded in the database is accounted for.</w:t>
+      </w:r>
+    </w:p>
+    <w:p>
+      <w:pPr>
+        <w:pStyle w:val="BodyText"/>
+        <w:jc w:val="both"/>
+        <w:rPr>
+          <w:w w:val="115"/>
+        </w:rPr>
+      </w:pPr>
+    </w:p>
+    <w:p>
+      <w:pPr>
+        <w:pStyle w:val="BodyText"/>
+        <w:jc w:val="both"/>
+        <w:rPr>
+          <w:w w:val="115"/>
+        </w:rPr>
+      </w:pPr>
+      <w:r>
+        <w:rPr>
+          <w:w w:val="115"/>
+        </w:rPr>
+        <w:t xml:space="preserve">As previously stated, inheritance was used to avoid duplication of attributes in the various </w:t>
+      </w:r>
+      <w:r>
+        <w:rPr>
+          <w:w w:val="115"/>
+        </w:rPr>
+        <w:lastRenderedPageBreak/>
+        <w:t xml:space="preserve">lesson entities. For example, all lessons have an instructor, </w:t>
+      </w:r>
+      <w:r>
+        <w:rPr>
+          <w:w w:val="115"/>
+        </w:rPr>
+        <w:t>several</w:t>
+      </w:r>
+      <w:r>
+        <w:rPr>
+          <w:w w:val="115"/>
+        </w:rPr>
+        <w:t xml:space="preserve"> participants, and a skill level, so those are the attributes placed in the lessons entity to be inherited by the other three entities. Individual lesson entities have two unique attributes: appointment and instrument, ensembles lesson entities have one unique attribute "genre," and group lesson entities have the property instrument.</w:t>
+      </w:r>
+    </w:p>
+    <w:p>
+      <w:pPr>
+        <w:pStyle w:val="BodyText"/>
+        <w:jc w:val="both"/>
+        <w:rPr>
+          <w:w w:val="115"/>
+        </w:rPr>
+      </w:pPr>
+    </w:p>
+    <w:p>
+      <w:pPr>
+        <w:pStyle w:val="Heading2"/>
+        <w:rPr>
+          <w:w w:val="115"/>
+        </w:rPr>
+      </w:pPr>
+      <w:r>
+        <w:rPr>
+          <w:w w:val="115"/>
+        </w:rPr>
+        <w:t>5.</w:t>
+      </w:r>
+      <w:r>
+        <w:rPr>
+          <w:w w:val="115"/>
+        </w:rPr>
+        <w:t>2</w:t>
+      </w:r>
+      <w:r>
+        <w:rPr>
+          <w:w w:val="115"/>
+        </w:rPr>
+        <w:t xml:space="preserve"> Task </w:t>
+      </w:r>
+      <w:r>
+        <w:rPr>
+          <w:w w:val="115"/>
+        </w:rPr>
+        <w:t>2</w:t>
+      </w:r>
+    </w:p>
+    <w:p>
+      <w:pPr>
+        <w:rPr>
+          <w:w w:val="115"/>
+        </w:rPr>
+      </w:pPr>
+    </w:p>
+    <w:p>
+      <w:pPr>
+        <w:jc w:val="both"/>
+        <w:rPr>
+          <w:w w:val="115"/>
+        </w:rPr>
+      </w:pPr>
+      <w:r>
+        <w:rPr>
+          <w:w w:val="115"/>
+        </w:rPr>
+        <w:t xml:space="preserve">Task 2 is about creating the database that will be used in Task 3, but after working on the project, I believe they should be combined into one larger part, because after creating the model shown in Figure 2 and beginning the third task, many changes were made that impacted the design to the point where it was no longer the same design, and </w:t>
+      </w:r>
+      <w:r>
+        <w:rPr>
+          <w:w w:val="115"/>
+        </w:rPr>
+        <w:t>we</w:t>
+      </w:r>
+      <w:r>
+        <w:rPr>
+          <w:w w:val="115"/>
+        </w:rPr>
+        <w:t xml:space="preserve"> had to go back </w:t>
+      </w:r>
+      <w:r>
+        <w:rPr>
+          <w:w w:val="115"/>
+        </w:rPr>
+        <w:t>and forth</w:t>
+      </w:r>
+      <w:r>
+        <w:rPr>
+          <w:w w:val="115"/>
+        </w:rPr>
+        <w:t xml:space="preserve"> and change it.</w:t>
+      </w:r>
+    </w:p>
+    <w:p>
+      <w:pPr>
+        <w:jc w:val="both"/>
+        <w:rPr>
+          <w:w w:val="115"/>
+        </w:rPr>
+      </w:pPr>
+    </w:p>
+    <w:p>
+      <w:pPr>
+        <w:jc w:val="both"/>
+        <w:rPr>
+          <w:w w:val="115"/>
+        </w:rPr>
+      </w:pPr>
+      <w:r>
+        <w:rPr>
+          <w:w w:val="115"/>
+        </w:rPr>
+        <w:t xml:space="preserve">When designing which datatypes should which attribute be, we first thought (as earlier mentioned) that it would be the </w:t>
+      </w:r>
+      <w:r>
+        <w:rPr>
+          <w:w w:val="115"/>
+        </w:rPr>
+        <w:t>client’s</w:t>
+      </w:r>
+      <w:r>
+        <w:rPr>
+          <w:w w:val="115"/>
+        </w:rPr>
+        <w:t xml:space="preserve"> choice (Sound Good). </w:t>
+      </w:r>
+      <w:r>
+        <w:rPr>
+          <w:w w:val="115"/>
+        </w:rPr>
+        <w:t xml:space="preserve">But in this case, the client isn’t very experienced in this field (I assume). So, it is up to us/me to engineer and design a solid solution. </w:t>
+      </w:r>
+      <w:r>
+        <w:rPr>
+          <w:w w:val="115"/>
+        </w:rPr>
+        <w:t xml:space="preserve">Personal numbers and identifications are better stored as strings, even though they are numbers, to avoid mistakes later. For example, someone born in the year 2000 would have a personal number with two zeros, which has no value and will not be represented in an integer </w:t>
+      </w:r>
+      <w:r>
+        <w:rPr>
+          <w:w w:val="115"/>
+        </w:rPr>
+        <w:t>data type</w:t>
+      </w:r>
+      <w:r>
+        <w:rPr>
+          <w:w w:val="115"/>
+        </w:rPr>
+        <w:t>, whereas a string will present each character without regard to their value, preserving the data.</w:t>
+      </w:r>
+      <w:r>
+        <w:rPr>
+          <w:w w:val="115"/>
+        </w:rPr>
+        <w:t xml:space="preserve"> </w:t>
+      </w:r>
+      <w:r>
+        <w:rPr>
+          <w:w w:val="115"/>
+        </w:rPr>
+        <w:t>The skill_ level property is a string that represents the three levels that a student/applicant might have: beginner, intermediate, and advanced. True, having the skill level attribute in the person entity means it is inherited by the instructor, making it a redundant attribute; however, the alternative was to have it in two locations, and after examining both options, we chose to have it in the person entity.</w:t>
+      </w:r>
+    </w:p>
+    <w:p>
+      <w:pPr>
+        <w:pStyle w:val="Heading2"/>
+        <w:rPr>
+          <w:w w:val="115"/>
+        </w:rPr>
+      </w:pPr>
+      <w:r>
+        <w:rPr>
+          <w:w w:val="115"/>
+        </w:rPr>
         <w:t>5.4 Task 4</w:t>
       </w:r>
     </w:p>
@@ -8771,7 +10472,14 @@
         <w:rPr>
           <w:w w:val="115"/>
         </w:rPr>
-        <w:t xml:space="preserve">Another thing that I was unsure about was when writing the models (Instrument class) I thought of making a DTO of it. But because there is no way of changing the data of the object (setters) I thought it was an unnecessary class to make. </w:t>
+        <w:t xml:space="preserve">Another thing that I was unsure about was when writing the models (Instrument class) I thought of making a DTO of it. But because there is no way of changing the data of the </w:t>
+      </w:r>
+      <w:r>
+        <w:rPr>
+          <w:w w:val="115"/>
+        </w:rPr>
+        <w:lastRenderedPageBreak/>
+        <w:t xml:space="preserve">object (setters) I thought it was an unnecessary class to make. </w:t>
       </w:r>
     </w:p>
     <w:p>
@@ -8813,6 +10521,33 @@
         </w:rPr>
         <w:t>if I already put all the work for a rollback in that scenario, it would be nice to use it if the edge-case ever came to be.</w:t>
       </w:r>
+      <w:r>
+        <w:t xml:space="preserve"> </w:t>
+      </w:r>
+      <w:r>
+        <w:rPr>
+          <w:w w:val="115"/>
+        </w:rPr>
+        <w:t>The purpose of this design is to keep the entities from having null values.</w:t>
+      </w:r>
+      <w:r>
+        <w:t xml:space="preserve"> </w:t>
+      </w:r>
+      <w:r>
+        <w:rPr>
+          <w:w w:val="115"/>
+        </w:rPr>
+        <w:t>There are several different ways to model the entities. One way without inheritance would be to have the same three lesson entities with the three attributes in the entity lessons in them and remove the lessons entity, which can work but is not preferred because it does not add any more value or aid in the understanding of the diagram as a whole; it will only serve to clutter it more and would result in a database application that is difficult to maintain, that is if a database application is maintained at all.</w:t>
+      </w:r>
+      <w:r>
+        <w:t xml:space="preserve"> </w:t>
+      </w:r>
+      <w:r>
+        <w:rPr>
+          <w:w w:val="115"/>
+        </w:rPr>
+        <w:t>Whereas in the case of inheritance, if an attribute is required for all lesson types, it must be inserted just once in the inherited lessons entity, and the same is true for removal.</w:t>
+      </w:r>
     </w:p>
     <w:p>
       <w:pPr>
@@ -8865,8 +10600,8 @@
       </w:r>
     </w:p>
     <w:sectPr>
-      <w:headerReference w:type="default" r:id="rId43"/>
-      <w:footerReference w:type="default" r:id="rId44"/>
+      <w:headerReference w:type="default" r:id="rId51"/>
+      <w:footerReference w:type="default" r:id="rId52"/>
       <w:pgSz w:w="11910" w:h="16840"/>
       <w:pgMar w:top="1660" w:right="1680" w:bottom="2280" w:left="1680" w:header="1276" w:footer="2098" w:gutter="0"/>
       <w:cols w:space="720"/>
@@ -11085,6 +12820,18 @@
       <w:shd w:val="clear" w:color="auto" w:fill="E1DFDD"/>
     </w:rPr>
   </w:style>
+  <w:style w:type="character" w:styleId="FollowedHyperlink">
+    <w:name w:val="FollowedHyperlink"/>
+    <w:basedOn w:val="DefaultParagraphFont"/>
+    <w:uiPriority w:val="99"/>
+    <w:semiHidden/>
+    <w:unhideWhenUsed/>
+    <w:rsid w:val="00CF0A34"/>
+    <w:rPr>
+      <w:color w:val="800080" w:themeColor="followedHyperlink"/>
+      <w:u w:val="single"/>
+    </w:rPr>
+  </w:style>
 </w:styles>
 </file>
 
